--- a/P02_18825_18836_Data Visualization.docx
+++ b/P02_18825_18836_Data Visualization.docx
@@ -238,19 +238,7 @@
         <w:rPr>
           <w:lang w:val="en-US"/>
         </w:rPr>
-        <w:t xml:space="preserve">In this project we have done data </w:t>
-      </w:r>
-      <w:r>
-        <w:rPr>
-          <w:lang w:val="en-US"/>
-        </w:rPr>
-        <w:t>preparation</w:t>
-      </w:r>
-      <w:r>
-        <w:rPr>
-          <w:lang w:val="en-US"/>
-        </w:rPr>
-        <w:t>, measures and columns that we thought necessary to perform the data presentation</w:t>
+        <w:t>In this project we have done data preparation, measures and columns that we thought necessary to perform the data presentation</w:t>
       </w:r>
       <w:r>
         <w:rPr>
@@ -335,8 +323,778 @@
     </w:p>
     <w:p>
       <w:pPr>
-        <w:shd w:val="clear" w:color="auto" w:fill="EEECE1" w:themeFill="background2"/>
-        <w:spacing w:before="60" w:line="288" w:lineRule="auto"/>
+        <w:spacing w:before="120" w:line="312" w:lineRule="auto"/>
+        <w:ind w:firstLine="708"/>
+        <w:rPr>
+          <w:lang w:val="en-US"/>
+        </w:rPr>
+      </w:pPr>
+      <w:r>
+        <w:rPr>
+          <w:lang w:val="en-US"/>
+        </w:rPr>
+        <w:t xml:space="preserve">In order to </w:t>
+      </w:r>
+      <w:r>
+        <w:rPr>
+          <w:lang w:val="en-US"/>
+        </w:rPr>
+        <w:t>optimize</w:t>
+      </w:r>
+      <w:r>
+        <w:rPr>
+          <w:lang w:val="en-US"/>
+        </w:rPr>
+        <w:t xml:space="preserve"> the information that exists in the tables, we have cleaned some unnecessary data. Examples of such </w:t>
+      </w:r>
+      <w:r>
+        <w:rPr>
+          <w:b/>
+          <w:bCs/>
+          <w:lang w:val="en-US"/>
+        </w:rPr>
+        <w:t xml:space="preserve">data are those that are </w:t>
+      </w:r>
+      <w:r>
+        <w:rPr>
+          <w:b/>
+          <w:bCs/>
+          <w:i/>
+          <w:iCs/>
+          <w:lang w:val="en-US"/>
+        </w:rPr>
+        <w:t>"null</w:t>
+      </w:r>
+      <w:r>
+        <w:rPr>
+          <w:i/>
+          <w:iCs/>
+          <w:lang w:val="en-US"/>
+        </w:rPr>
+        <w:t>"</w:t>
+      </w:r>
+      <w:r>
+        <w:rPr>
+          <w:lang w:val="en-US"/>
+        </w:rPr>
+        <w:t xml:space="preserve">, </w:t>
+      </w:r>
+      <w:r>
+        <w:rPr>
+          <w:b/>
+          <w:bCs/>
+          <w:lang w:val="en-US"/>
+        </w:rPr>
+        <w:t>products that are unavailable</w:t>
+      </w:r>
+      <w:r>
+        <w:rPr>
+          <w:lang w:val="en-US"/>
+        </w:rPr>
+        <w:t xml:space="preserve">, photos that are </w:t>
+      </w:r>
+      <w:r>
+        <w:rPr>
+          <w:b/>
+          <w:bCs/>
+          <w:lang w:val="en-US"/>
+        </w:rPr>
+        <w:t>invalid</w:t>
+      </w:r>
+      <w:r>
+        <w:rPr>
+          <w:lang w:val="en-US"/>
+        </w:rPr>
+        <w:t xml:space="preserve">, </w:t>
+      </w:r>
+      <w:r>
+        <w:rPr>
+          <w:b/>
+          <w:bCs/>
+          <w:lang w:val="en-US"/>
+        </w:rPr>
+        <w:t>change values</w:t>
+      </w:r>
+      <w:r>
+        <w:rPr>
+          <w:lang w:val="en-US"/>
+        </w:rPr>
+        <w:t xml:space="preserve"> in order to fetch external data.</w:t>
+      </w:r>
+      <w:r>
+        <w:rPr>
+          <w:lang w:val="en-US"/>
+        </w:rPr>
+        <w:t xml:space="preserve"> </w:t>
+      </w:r>
+      <w:r>
+        <w:rPr>
+          <w:lang w:val="en-US"/>
+        </w:rPr>
+        <w:t xml:space="preserve">Here are some examples of what has been done:  </w:t>
+      </w:r>
+    </w:p>
+    <w:p>
+      <w:pPr>
+        <w:spacing w:before="120" w:line="312" w:lineRule="auto"/>
+        <w:rPr>
+          <w:lang w:val="en-US"/>
+        </w:rPr>
+      </w:pPr>
+      <w:r>
+        <w:rPr>
+          <w:lang w:val="en-US"/>
+        </w:rPr>
+        <w:t xml:space="preserve">Remove products with category </w:t>
+      </w:r>
+      <w:r>
+        <w:rPr>
+          <w:i/>
+          <w:iCs/>
+          <w:lang w:val="en-US"/>
+        </w:rPr>
+        <w:t>"null":</w:t>
+      </w:r>
+    </w:p>
+    <w:bookmarkStart w:id="2" w:name="_MON_1703863142"/>
+    <w:bookmarkEnd w:id="2"/>
+    <w:p>
+      <w:pPr>
+        <w:spacing w:before="120" w:line="312" w:lineRule="auto"/>
+        <w:ind w:firstLine="708"/>
+        <w:rPr>
+          <w:lang w:val="en-US"/>
+        </w:rPr>
+      </w:pPr>
+      <w:r>
+        <w:rPr>
+          <w:lang w:val="en-US"/>
+        </w:rPr>
+        <w:object w:dxaOrig="8504" w:dyaOrig="735" w14:anchorId="1BD50A76">
+          <v:shapetype id="_x0000_t75" coordsize="21600,21600" o:spt="75" o:preferrelative="t" path="m@4@5l@4@11@9@11@9@5xe" filled="f" stroked="f">
+            <v:stroke joinstyle="miter"/>
+            <v:formulas>
+              <v:f eqn="if lineDrawn pixelLineWidth 0"/>
+              <v:f eqn="sum @0 1 0"/>
+              <v:f eqn="sum 0 0 @1"/>
+              <v:f eqn="prod @2 1 2"/>
+              <v:f eqn="prod @3 21600 pixelWidth"/>
+              <v:f eqn="prod @3 21600 pixelHeight"/>
+              <v:f eqn="sum @0 0 1"/>
+              <v:f eqn="prod @6 1 2"/>
+              <v:f eqn="prod @7 21600 pixelWidth"/>
+              <v:f eqn="sum @8 21600 0"/>
+              <v:f eqn="prod @7 21600 pixelHeight"/>
+              <v:f eqn="sum @10 21600 0"/>
+            </v:formulas>
+            <v:path o:extrusionok="f" gradientshapeok="t" o:connecttype="rect"/>
+            <o:lock v:ext="edit" aspectratio="t"/>
+          </v:shapetype>
+          <v:shape id="_x0000_i1078" type="#_x0000_t75" style="width:425.25pt;height:36.75pt" o:ole="">
+            <v:imagedata r:id="rId8" o:title=""/>
+          </v:shape>
+          <o:OLEObject Type="Embed" ProgID="Word.OpenDocumentText.12" ShapeID="_x0000_i1078" DrawAspect="Content" ObjectID="_1703863694" r:id="rId9"/>
+        </w:object>
+      </w:r>
+      <w:r>
+        <w:rPr>
+          <w:lang w:val="en-US"/>
+        </w:rPr>
+        <w:t xml:space="preserve">Change </w:t>
+      </w:r>
+      <w:r>
+        <w:rPr>
+          <w:lang w:val="en-US"/>
+        </w:rPr>
+        <w:t>“</w:t>
+      </w:r>
+      <w:r>
+        <w:rPr>
+          <w:lang w:val="en-US"/>
+        </w:rPr>
+        <w:t xml:space="preserve">united </w:t>
+      </w:r>
+      <w:r>
+        <w:rPr>
+          <w:lang w:val="en-US"/>
+        </w:rPr>
+        <w:t>states”</w:t>
+      </w:r>
+      <w:r>
+        <w:rPr>
+          <w:lang w:val="en-US"/>
+        </w:rPr>
+        <w:t xml:space="preserve"> to </w:t>
+      </w:r>
+      <w:r>
+        <w:rPr>
+          <w:lang w:val="en-US"/>
+        </w:rPr>
+        <w:t>“U</w:t>
+      </w:r>
+      <w:r>
+        <w:rPr>
+          <w:lang w:val="en-US"/>
+        </w:rPr>
+        <w:t>nited-</w:t>
+      </w:r>
+      <w:r>
+        <w:rPr>
+          <w:lang w:val="en-US"/>
+        </w:rPr>
+        <w:t>States-Of-America”</w:t>
+      </w:r>
+      <w:r>
+        <w:rPr>
+          <w:lang w:val="en-US"/>
+        </w:rPr>
+        <w:t xml:space="preserve"> because of external flags</w:t>
+      </w:r>
+      <w:r>
+        <w:rPr>
+          <w:lang w:val="en-US"/>
+        </w:rPr>
+        <w:t>:</w:t>
+      </w:r>
+    </w:p>
+    <w:bookmarkStart w:id="3" w:name="_MON_1703863349"/>
+    <w:bookmarkEnd w:id="3"/>
+    <w:p>
+      <w:pPr>
+        <w:spacing w:before="120" w:line="312" w:lineRule="auto"/>
+        <w:ind w:firstLine="708"/>
+        <w:rPr>
+          <w:lang w:val="en-US"/>
+        </w:rPr>
+      </w:pPr>
+      <w:r>
+        <w:rPr>
+          <w:lang w:val="en-US"/>
+        </w:rPr>
+        <w:object w:dxaOrig="8504" w:dyaOrig="1020" w14:anchorId="0824917B">
+          <v:shape id="_x0000_i1087" type="#_x0000_t75" style="width:425.25pt;height:51pt" o:ole="">
+            <v:imagedata r:id="rId10" o:title=""/>
+          </v:shape>
+          <o:OLEObject Type="Embed" ProgID="Word.OpenDocumentText.12" ShapeID="_x0000_i1087" DrawAspect="Content" ObjectID="_1703863695" r:id="rId11"/>
+        </w:object>
+      </w:r>
+    </w:p>
+    <w:p>
+      <w:pPr>
+        <w:spacing w:before="120" w:line="312" w:lineRule="auto"/>
+        <w:rPr>
+          <w:lang w:val="en-US"/>
+        </w:rPr>
+      </w:pPr>
+    </w:p>
+    <w:p>
+      <w:pPr>
+        <w:spacing w:before="120" w:line="312" w:lineRule="auto"/>
+        <w:rPr>
+          <w:lang w:val="en-US"/>
+        </w:rPr>
+      </w:pPr>
+    </w:p>
+    <w:p>
+      <w:pPr>
+        <w:pStyle w:val="Ttulo1"/>
+        <w:rPr>
+          <w:lang w:val="en-US"/>
+        </w:rPr>
+      </w:pPr>
+      <w:r>
+        <w:rPr>
+          <w:lang w:val="en-US"/>
+        </w:rPr>
+        <w:lastRenderedPageBreak/>
+        <w:t xml:space="preserve">Data </w:t>
+      </w:r>
+      <w:r>
+        <w:rPr>
+          <w:lang w:val="en-US"/>
+        </w:rPr>
+        <w:t>modelling</w:t>
+      </w:r>
+      <w:r>
+        <w:rPr>
+          <w:lang w:val="en-US"/>
+        </w:rPr>
+        <w:t xml:space="preserve"> and processing</w:t>
+      </w:r>
+    </w:p>
+    <w:p>
+      <w:pPr>
+        <w:spacing w:before="120" w:line="312" w:lineRule="auto"/>
+        <w:ind w:firstLine="708"/>
+        <w:rPr>
+          <w:lang w:val="en-US"/>
+        </w:rPr>
+      </w:pPr>
+      <w:r>
+        <w:rPr>
+          <w:lang w:val="en-US"/>
+        </w:rPr>
+        <w:t>To relate tables and be able to show more useful information, measures and columns have been created. We will now talk about each of them:</w:t>
+      </w:r>
+    </w:p>
+    <w:p>
+      <w:pPr>
+        <w:spacing w:before="120" w:line="312" w:lineRule="auto"/>
+        <w:ind w:firstLine="708"/>
+        <w:rPr>
+          <w:lang w:val="en-US"/>
+        </w:rPr>
+      </w:pPr>
+    </w:p>
+    <w:bookmarkStart w:id="4" w:name="_MON_1703859445"/>
+    <w:bookmarkEnd w:id="4"/>
+    <w:p>
+      <w:pPr>
+        <w:spacing w:before="120" w:line="312" w:lineRule="auto"/>
+        <w:rPr>
+          <w:lang w:val="en-US"/>
+        </w:rPr>
+      </w:pPr>
+      <w:r>
+        <w:rPr>
+          <w:lang w:val="en-US"/>
+        </w:rPr>
+        <w:object w:dxaOrig="8504" w:dyaOrig="1260" w14:anchorId="3501BFC5">
+          <v:shape id="_x0000_i1045" type="#_x0000_t75" style="width:425.25pt;height:63pt" o:ole="">
+            <v:imagedata r:id="rId12" o:title=""/>
+          </v:shape>
+          <o:OLEObject Type="Embed" ProgID="Word.OpenDocumentText.12" ShapeID="_x0000_i1045" DrawAspect="Content" ObjectID="_1703863696" r:id="rId13"/>
+        </w:object>
+      </w:r>
+    </w:p>
+    <w:p>
+      <w:pPr>
+        <w:rPr>
+          <w:lang w:val="en-US"/>
+        </w:rPr>
+      </w:pPr>
+    </w:p>
+    <w:p>
+      <w:pPr>
+        <w:pStyle w:val="PargrafodaLista"/>
+        <w:numPr>
+          <w:ilvl w:val="0"/>
+          <w:numId w:val="20"/>
+        </w:numPr>
+        <w:rPr>
+          <w:lang w:val="en-US"/>
+        </w:rPr>
+      </w:pPr>
+      <w:r>
+        <w:rPr>
+          <w:lang w:val="en-US"/>
+        </w:rPr>
+        <w:t>This measure is used to search for the most purchased product and shows the name of that product</w:t>
+      </w:r>
+      <w:r>
+        <w:rPr>
+          <w:lang w:val="en-US"/>
+        </w:rPr>
+        <w:t>.</w:t>
+      </w:r>
+    </w:p>
+    <w:bookmarkStart w:id="5" w:name="_MON_1703859482"/>
+    <w:bookmarkEnd w:id="5"/>
+    <w:p>
+      <w:pPr>
+        <w:spacing w:before="120" w:line="312" w:lineRule="auto"/>
+        <w:rPr>
+          <w:lang w:val="en-US"/>
+        </w:rPr>
+      </w:pPr>
+      <w:r>
+        <w:rPr>
+          <w:lang w:val="en-US"/>
+        </w:rPr>
+        <w:object w:dxaOrig="8504" w:dyaOrig="3150" w14:anchorId="6501F23C">
+          <v:shape id="_x0000_i1041" type="#_x0000_t75" style="width:425.25pt;height:157.5pt" o:ole="">
+            <v:imagedata r:id="rId14" o:title=""/>
+          </v:shape>
+          <o:OLEObject Type="Embed" ProgID="Word.OpenDocumentText.12" ShapeID="_x0000_i1041" DrawAspect="Content" ObjectID="_1703863697" r:id="rId15"/>
+        </w:object>
+      </w:r>
+    </w:p>
+    <w:p>
+      <w:pPr>
+        <w:pStyle w:val="PargrafodaLista"/>
+        <w:numPr>
+          <w:ilvl w:val="0"/>
+          <w:numId w:val="20"/>
+        </w:numPr>
+        <w:spacing w:before="120" w:line="312" w:lineRule="auto"/>
+        <w:rPr>
+          <w:lang w:val="en-US"/>
+        </w:rPr>
+      </w:pPr>
+      <w:r>
+        <w:rPr>
+          <w:i/>
+          <w:iCs/>
+          <w:lang w:val="en-US"/>
+        </w:rPr>
+        <w:t>“</w:t>
+      </w:r>
+      <w:r>
+        <w:rPr>
+          <w:i/>
+          <w:iCs/>
+          <w:lang w:val="en-US"/>
+        </w:rPr>
+        <w:t>DISTINCTCOUNT</w:t>
+      </w:r>
+      <w:r>
+        <w:rPr>
+          <w:i/>
+          <w:iCs/>
+          <w:lang w:val="en-US"/>
+        </w:rPr>
+        <w:t>”</w:t>
+      </w:r>
+      <w:r>
+        <w:rPr>
+          <w:lang w:val="en-US"/>
+        </w:rPr>
+        <w:t xml:space="preserve"> was used to count the number of customers without repeating them. This will tell us the total number of customers.</w:t>
+      </w:r>
+      <w:r>
+        <w:rPr>
+          <w:lang w:val="en-US"/>
+        </w:rPr>
+        <w:tab/>
+      </w:r>
+    </w:p>
+    <w:bookmarkStart w:id="6" w:name="_MON_1703859537"/>
+    <w:bookmarkEnd w:id="6"/>
+    <w:p>
+      <w:pPr>
+        <w:spacing w:before="120" w:line="312" w:lineRule="auto"/>
+        <w:rPr>
+          <w:lang w:val="en-US"/>
+        </w:rPr>
+      </w:pPr>
+      <w:r>
+        <w:rPr>
+          <w:lang w:val="en-US"/>
+        </w:rPr>
+        <w:object w:dxaOrig="8504" w:dyaOrig="720" w14:anchorId="7D7C8DF8">
+          <v:shape id="_x0000_i1049" type="#_x0000_t75" style="width:425.25pt;height:36pt" o:ole="">
+            <v:imagedata r:id="rId16" o:title=""/>
+          </v:shape>
+          <o:OLEObject Type="Embed" ProgID="Word.OpenDocumentText.12" ShapeID="_x0000_i1049" DrawAspect="Content" ObjectID="_1703863698" r:id="rId17"/>
+        </w:object>
+      </w:r>
+    </w:p>
+    <w:p>
+      <w:pPr>
+        <w:pStyle w:val="PargrafodaLista"/>
+        <w:numPr>
+          <w:ilvl w:val="0"/>
+          <w:numId w:val="20"/>
+        </w:numPr>
+        <w:spacing w:before="120" w:line="312" w:lineRule="auto"/>
+        <w:rPr>
+          <w:lang w:val="en-US"/>
+        </w:rPr>
+      </w:pPr>
+      <w:r>
+        <w:rPr>
+          <w:lang w:val="en-US"/>
+        </w:rPr>
+        <w:t>This measure indicates the average number of orders placed by customers, basically the average price spent by customers on orders.</w:t>
+      </w:r>
+    </w:p>
+    <w:bookmarkStart w:id="7" w:name="_MON_1703859553"/>
+    <w:bookmarkEnd w:id="7"/>
+    <w:p>
+      <w:pPr>
+        <w:spacing w:before="120" w:line="312" w:lineRule="auto"/>
+        <w:rPr>
+          <w:lang w:val="en-US"/>
+        </w:rPr>
+      </w:pPr>
+      <w:r>
+        <w:rPr>
+          <w:lang w:val="en-US"/>
+        </w:rPr>
+        <w:object w:dxaOrig="8504" w:dyaOrig="1530" w14:anchorId="2C248D7A">
+          <v:shape id="_x0000_i1070" type="#_x0000_t75" style="width:425.25pt;height:76.5pt" o:ole="">
+            <v:imagedata r:id="rId18" o:title=""/>
+          </v:shape>
+          <o:OLEObject Type="Embed" ProgID="Word.OpenDocumentText.12" ShapeID="_x0000_i1070" DrawAspect="Content" ObjectID="_1703863699" r:id="rId19"/>
+        </w:object>
+      </w:r>
+    </w:p>
+    <w:p>
+      <w:pPr>
+        <w:pStyle w:val="PargrafodaLista"/>
+        <w:numPr>
+          <w:ilvl w:val="0"/>
+          <w:numId w:val="20"/>
+        </w:numPr>
+        <w:rPr>
+          <w:lang w:val="en-US"/>
+        </w:rPr>
+      </w:pPr>
+      <w:r>
+        <w:rPr>
+          <w:lang w:val="en-US"/>
+        </w:rPr>
+        <w:t xml:space="preserve"> </w:t>
+      </w:r>
+      <w:proofErr w:type="spellStart"/>
+      <w:r>
+        <w:rPr>
+          <w:lang w:val="en-US"/>
+        </w:rPr>
+        <w:t>Não</w:t>
+      </w:r>
+      <w:proofErr w:type="spellEnd"/>
+      <w:r>
+        <w:rPr>
+          <w:lang w:val="en-US"/>
+        </w:rPr>
+        <w:t xml:space="preserve"> é </w:t>
+      </w:r>
+      <w:proofErr w:type="spellStart"/>
+      <w:r>
+        <w:rPr>
+          <w:lang w:val="en-US"/>
+        </w:rPr>
+        <w:t>usada</w:t>
+      </w:r>
+      <w:proofErr w:type="spellEnd"/>
+    </w:p>
+    <w:bookmarkStart w:id="8" w:name="_MON_1703859571"/>
+    <w:bookmarkEnd w:id="8"/>
+    <w:p>
+      <w:pPr>
+        <w:rPr>
+          <w:lang w:val="en-US"/>
+        </w:rPr>
+      </w:pPr>
+      <w:r>
+        <w:rPr>
+          <w:lang w:val="en-US"/>
+        </w:rPr>
+        <w:object w:dxaOrig="8504" w:dyaOrig="720" w14:anchorId="69D701DC">
+          <v:shape id="_x0000_i1068" type="#_x0000_t75" style="width:425.25pt;height:36pt" o:ole="">
+            <v:imagedata r:id="rId20" o:title=""/>
+          </v:shape>
+          <o:OLEObject Type="Embed" ProgID="Word.OpenDocumentText.12" ShapeID="_x0000_i1068" DrawAspect="Content" ObjectID="_1703863700" r:id="rId21"/>
+        </w:object>
+      </w:r>
+    </w:p>
+    <w:p>
+      <w:pPr>
+        <w:spacing w:before="120" w:line="312" w:lineRule="auto"/>
+        <w:rPr>
+          <w:lang w:val="en-US"/>
+        </w:rPr>
+      </w:pPr>
+    </w:p>
+    <w:p>
+      <w:pPr>
+        <w:spacing w:before="120" w:line="312" w:lineRule="auto"/>
+        <w:rPr>
+          <w:lang w:val="en-US"/>
+        </w:rPr>
+      </w:pPr>
+    </w:p>
+    <w:p>
+      <w:pPr>
+        <w:pStyle w:val="PargrafodaLista"/>
+        <w:numPr>
+          <w:ilvl w:val="0"/>
+          <w:numId w:val="20"/>
+        </w:numPr>
+        <w:spacing w:before="120" w:line="312" w:lineRule="auto"/>
+        <w:rPr>
+          <w:lang w:val="en-US"/>
+        </w:rPr>
+      </w:pPr>
+      <w:r>
+        <w:rPr>
+          <w:lang w:val="en-US"/>
+        </w:rPr>
+        <w:lastRenderedPageBreak/>
+        <w:t>Here the total sales made by both internet and resellers are calculated. And it is also calculated the Variance in percentage per month of sales in order to know if the following month had better sales than the previous one</w:t>
+      </w:r>
+      <w:r>
+        <w:rPr>
+          <w:lang w:val="en-US"/>
+        </w:rPr>
+        <w:t>.</w:t>
+      </w:r>
+    </w:p>
+    <w:bookmarkStart w:id="9" w:name="_MON_1703859585"/>
+    <w:bookmarkEnd w:id="9"/>
+    <w:p>
+      <w:pPr>
+        <w:spacing w:before="120" w:line="312" w:lineRule="auto"/>
+        <w:rPr>
+          <w:lang w:val="en-US"/>
+        </w:rPr>
+      </w:pPr>
+      <w:r>
+        <w:rPr>
+          <w:lang w:val="en-US"/>
+        </w:rPr>
+        <w:object w:dxaOrig="8504" w:dyaOrig="5669" w14:anchorId="72CC4A94">
+          <v:shape id="_x0000_i1072" type="#_x0000_t75" style="width:425.25pt;height:283.5pt" o:ole="">
+            <v:imagedata r:id="rId22" o:title=""/>
+          </v:shape>
+          <o:OLEObject Type="Embed" ProgID="Word.OpenDocumentText.12" ShapeID="_x0000_i1072" DrawAspect="Content" ObjectID="_1703863701" r:id="rId23"/>
+        </w:object>
+      </w:r>
+    </w:p>
+    <w:p>
+      <w:pPr>
+        <w:spacing w:before="120" w:line="312" w:lineRule="auto"/>
+        <w:rPr>
+          <w:lang w:val="en-US"/>
+        </w:rPr>
+      </w:pPr>
+    </w:p>
+    <w:p>
+      <w:pPr>
+        <w:spacing w:before="120" w:line="312" w:lineRule="auto"/>
+        <w:rPr>
+          <w:lang w:val="en-US"/>
+        </w:rPr>
+      </w:pPr>
+    </w:p>
+    <w:p>
+      <w:pPr>
+        <w:spacing w:before="120" w:line="312" w:lineRule="auto"/>
+        <w:rPr>
+          <w:lang w:val="en-US"/>
+        </w:rPr>
+      </w:pPr>
+    </w:p>
+    <w:p>
+      <w:pPr>
+        <w:spacing w:before="120" w:line="312" w:lineRule="auto"/>
+        <w:rPr>
+          <w:lang w:val="en-US"/>
+        </w:rPr>
+      </w:pPr>
+    </w:p>
+    <w:p>
+      <w:pPr>
+        <w:spacing w:before="120" w:line="312" w:lineRule="auto"/>
+        <w:rPr>
+          <w:lang w:val="en-US"/>
+        </w:rPr>
+      </w:pPr>
+    </w:p>
+    <w:p>
+      <w:pPr>
+        <w:spacing w:before="120" w:line="312" w:lineRule="auto"/>
+        <w:rPr>
+          <w:lang w:val="en-US"/>
+        </w:rPr>
+      </w:pPr>
+    </w:p>
+    <w:p>
+      <w:pPr>
+        <w:spacing w:before="120" w:line="312" w:lineRule="auto"/>
+        <w:rPr>
+          <w:lang w:val="en-US"/>
+        </w:rPr>
+      </w:pPr>
+    </w:p>
+    <w:p>
+      <w:pPr>
+        <w:spacing w:before="120" w:line="312" w:lineRule="auto"/>
+        <w:rPr>
+          <w:lang w:val="en-US"/>
+        </w:rPr>
+      </w:pPr>
+    </w:p>
+    <w:p>
+      <w:pPr>
+        <w:spacing w:before="120" w:line="312" w:lineRule="auto"/>
+        <w:rPr>
+          <w:lang w:val="en-US"/>
+        </w:rPr>
+      </w:pPr>
+    </w:p>
+    <w:p>
+      <w:pPr>
+        <w:spacing w:before="120" w:line="312" w:lineRule="auto"/>
+        <w:rPr>
+          <w:lang w:val="en-US"/>
+        </w:rPr>
+      </w:pPr>
+    </w:p>
+    <w:p>
+      <w:pPr>
+        <w:spacing w:before="120" w:line="312" w:lineRule="auto"/>
+        <w:rPr>
+          <w:lang w:val="en-US"/>
+        </w:rPr>
+      </w:pPr>
+    </w:p>
+    <w:p>
+      <w:pPr>
+        <w:spacing w:before="120" w:line="312" w:lineRule="auto"/>
+        <w:rPr>
+          <w:lang w:val="en-US"/>
+        </w:rPr>
+      </w:pPr>
+    </w:p>
+    <w:p>
+      <w:pPr>
+        <w:spacing w:before="120" w:line="312" w:lineRule="auto"/>
+        <w:rPr>
+          <w:lang w:val="en-US"/>
+        </w:rPr>
+      </w:pPr>
+    </w:p>
+    <w:p>
+      <w:pPr>
+        <w:spacing w:before="120" w:line="312" w:lineRule="auto"/>
+        <w:rPr>
+          <w:lang w:val="en-US"/>
+        </w:rPr>
+      </w:pPr>
+    </w:p>
+    <w:p>
+      <w:pPr>
+        <w:pStyle w:val="Ttulo1"/>
+        <w:rPr>
+          <w:lang w:val="en-US"/>
+        </w:rPr>
+      </w:pPr>
+      <w:bookmarkStart w:id="10" w:name="_Toc32927591"/>
+      <w:r>
+        <w:rPr>
+          <w:lang w:val="en-US"/>
+        </w:rPr>
+        <w:lastRenderedPageBreak/>
+        <w:t>Data v</w:t>
+      </w:r>
+      <w:r>
+        <w:rPr>
+          <w:lang w:val="en-US"/>
+        </w:rPr>
+        <w:t>isualiza</w:t>
+      </w:r>
+      <w:bookmarkEnd w:id="10"/>
+      <w:r>
+        <w:rPr>
+          <w:lang w:val="en-US"/>
+        </w:rPr>
+        <w:t>tion</w:t>
+      </w:r>
+    </w:p>
+    <w:p>
+      <w:pPr>
         <w:rPr>
           <w:lang w:val="en-US"/>
         </w:rPr>
@@ -351,14 +1109,27 @@
         <w:rPr>
           <w:lang w:val="en-US"/>
         </w:rPr>
-        <w:t>Describe the connections made to the data sources and the major data cleaning and preparation tasks performed.</w:t>
-      </w:r>
-      <w:r>
-        <w:rPr>
-          <w:lang w:val="en-US"/>
-        </w:rPr>
-        <w:t>&gt;&gt;</w:t>
-      </w:r>
+        <w:t xml:space="preserve">Identify the goals of the dashboards and the profile of their end users. Add screenshot of the dashboards, a short description of the dashboards and other relevant elements, </w:t>
+      </w:r>
+      <w:r>
+        <w:rPr>
+          <w:lang w:val="en-US"/>
+        </w:rPr>
+        <w:t>e.g.,</w:t>
+      </w:r>
+      <w:r>
+        <w:rPr>
+          <w:lang w:val="en-US"/>
+        </w:rPr>
+        <w:t xml:space="preserve"> slicers, KPIs, influencers, etc.&gt;&gt;</w:t>
+      </w:r>
+    </w:p>
+    <w:p>
+      <w:pPr>
+        <w:rPr>
+          <w:lang w:val="en-US"/>
+        </w:rPr>
+      </w:pPr>
     </w:p>
     <w:p>
       <w:pPr>
@@ -367,91 +1138,107 @@
           <w:lang w:val="en-US"/>
         </w:rPr>
       </w:pPr>
+      <w:r>
+        <w:rPr>
+          <w:noProof/>
+        </w:rPr>
+        <w:drawing>
+          <wp:inline distT="0" distB="0" distL="0" distR="0" wp14:anchorId="17B8343C" wp14:editId="34EE89F0">
+            <wp:extent cx="5760085" cy="3236595"/>
+            <wp:effectExtent l="0" t="0" r="0" b="0"/>
+            <wp:docPr id="1" name="Imagem 1"/>
+            <wp:cNvGraphicFramePr>
+              <a:graphicFrameLocks xmlns:a="http://schemas.openxmlformats.org/drawingml/2006/main" noChangeAspect="1"/>
+            </wp:cNvGraphicFramePr>
+            <a:graphic xmlns:a="http://schemas.openxmlformats.org/drawingml/2006/main">
+              <a:graphicData uri="http://schemas.openxmlformats.org/drawingml/2006/picture">
+                <pic:pic xmlns:pic="http://schemas.openxmlformats.org/drawingml/2006/picture">
+                  <pic:nvPicPr>
+                    <pic:cNvPr id="0" name="Picture 64"/>
+                    <pic:cNvPicPr>
+                      <a:picLocks noChangeAspect="1" noChangeArrowheads="1"/>
+                    </pic:cNvPicPr>
+                  </pic:nvPicPr>
+                  <pic:blipFill>
+                    <a:blip r:embed="rId24">
+                      <a:extLst>
+                        <a:ext uri="{28A0092B-C50C-407E-A947-70E740481C1C}">
+                          <a14:useLocalDpi xmlns:a14="http://schemas.microsoft.com/office/drawing/2010/main" val="0"/>
+                        </a:ext>
+                      </a:extLst>
+                    </a:blip>
+                    <a:srcRect/>
+                    <a:stretch>
+                      <a:fillRect/>
+                    </a:stretch>
+                  </pic:blipFill>
+                  <pic:spPr bwMode="auto">
+                    <a:xfrm>
+                      <a:off x="0" y="0"/>
+                      <a:ext cx="5760085" cy="3236595"/>
+                    </a:xfrm>
+                    <a:prstGeom prst="rect">
+                      <a:avLst/>
+                    </a:prstGeom>
+                    <a:noFill/>
+                    <a:ln>
+                      <a:noFill/>
+                    </a:ln>
+                  </pic:spPr>
+                </pic:pic>
+              </a:graphicData>
+            </a:graphic>
+          </wp:inline>
+        </w:drawing>
+      </w:r>
+    </w:p>
+    <w:p>
+      <w:pPr>
+        <w:pStyle w:val="Ttulo1"/>
+        <w:rPr>
+          <w:lang w:val="en-US"/>
+        </w:rPr>
+      </w:pPr>
+      <w:bookmarkStart w:id="11" w:name="_Toc32927599"/>
+      <w:r>
+        <w:rPr>
+          <w:lang w:val="en-US"/>
+        </w:rPr>
+        <w:t>Conclus</w:t>
+      </w:r>
+      <w:bookmarkEnd w:id="11"/>
+      <w:r>
+        <w:rPr>
+          <w:lang w:val="en-US"/>
+        </w:rPr>
+        <w:t>ion</w:t>
+      </w:r>
     </w:p>
     <w:p>
       <w:pPr>
         <w:spacing w:before="120" w:line="312" w:lineRule="auto"/>
         <w:rPr>
-          <w:lang w:val="en-US"/>
-        </w:rPr>
-      </w:pPr>
-    </w:p>
-    <w:p>
-      <w:pPr>
-        <w:pStyle w:val="Ttulo1"/>
-        <w:rPr>
-          <w:lang w:val="en-US"/>
-        </w:rPr>
-      </w:pPr>
-      <w:r>
-        <w:rPr>
-          <w:lang w:val="en-US"/>
-        </w:rPr>
-        <w:t xml:space="preserve">Data </w:t>
-      </w:r>
-      <w:r>
-        <w:rPr>
-          <w:lang w:val="en-US"/>
-        </w:rPr>
-        <w:t>modelling</w:t>
-      </w:r>
-      <w:r>
-        <w:rPr>
-          <w:lang w:val="en-US"/>
-        </w:rPr>
-        <w:t xml:space="preserve"> and processing</w:t>
-      </w:r>
-    </w:p>
-    <w:p>
-      <w:pPr>
-        <w:shd w:val="clear" w:color="auto" w:fill="EEECE1" w:themeFill="background2"/>
-        <w:spacing w:before="60" w:line="288" w:lineRule="auto"/>
-        <w:rPr>
-          <w:lang w:val="en-US"/>
-        </w:rPr>
-      </w:pPr>
-      <w:r>
-        <w:rPr>
-          <w:lang w:val="en-US"/>
-        </w:rPr>
-        <w:t>&lt;&lt;</w:t>
-      </w:r>
-      <w:r>
-        <w:rPr>
-          <w:lang w:val="en-US"/>
-        </w:rPr>
-        <w:t xml:space="preserve">Present the definition/refinement of the relationships between tables, the </w:t>
-      </w:r>
-      <w:r>
-        <w:rPr>
-          <w:lang w:val="en-US"/>
-        </w:rPr>
-        <w:t>creation of</w:t>
-      </w:r>
-      <w:r>
-        <w:rPr>
-          <w:lang w:val="en-US"/>
-        </w:rPr>
-        <w:t xml:space="preserve"> hierarchies and the definition of columns and calculated measures, including other relevant data preparation/calculation operations not mentioned in the previous point</w:t>
-      </w:r>
-      <w:r>
-        <w:rPr>
-          <w:lang w:val="en-US"/>
+          <w:lang w:val="en-GB"/>
+        </w:rPr>
+      </w:pPr>
+      <w:r>
+        <w:rPr>
+          <w:lang w:val="en-US"/>
+        </w:rPr>
+        <w:tab/>
+      </w:r>
+      <w:r>
+        <w:rPr>
+          <w:lang w:val="en-GB"/>
+        </w:rPr>
+        <w:t>With the completion of this work, we have gained a better understanding of what can be done when analytical processing and data visualisation is required and how this will be useful in future projects. When put into practice we have a much greater notion of what can be done at a professional level</w:t>
+      </w:r>
+      <w:r>
+        <w:rPr>
+          <w:lang w:val="en-GB"/>
         </w:rPr>
         <w:t>.</w:t>
       </w:r>
-      <w:r>
-        <w:rPr>
-          <w:lang w:val="en-US"/>
-        </w:rPr>
-        <w:t>&gt;</w:t>
-      </w:r>
-      <w:r>
-        <w:rPr>
-          <w:lang w:val="en-US"/>
-        </w:rPr>
-        <w:t>&gt;</w:t>
-      </w:r>
     </w:p>
     <w:p>
       <w:pPr>
@@ -461,143 +1248,9 @@
         </w:rPr>
       </w:pPr>
     </w:p>
-    <w:p>
-      <w:pPr>
-        <w:spacing w:before="120" w:line="312" w:lineRule="auto"/>
-        <w:rPr>
-          <w:lang w:val="en-US"/>
-        </w:rPr>
-      </w:pPr>
-    </w:p>
-    <w:p>
-      <w:pPr>
-        <w:pStyle w:val="Ttulo1"/>
-        <w:rPr>
-          <w:lang w:val="en-US"/>
-        </w:rPr>
-      </w:pPr>
-      <w:bookmarkStart w:id="2" w:name="_Toc32927591"/>
-      <w:r>
-        <w:rPr>
-          <w:lang w:val="en-US"/>
-        </w:rPr>
-        <w:t>Data v</w:t>
-      </w:r>
-      <w:r>
-        <w:rPr>
-          <w:lang w:val="en-US"/>
-        </w:rPr>
-        <w:t>isualiza</w:t>
-      </w:r>
-      <w:bookmarkEnd w:id="2"/>
-      <w:r>
-        <w:rPr>
-          <w:lang w:val="en-US"/>
-        </w:rPr>
-        <w:t>tion</w:t>
-      </w:r>
-    </w:p>
-    <w:p>
-      <w:pPr>
-        <w:shd w:val="clear" w:color="auto" w:fill="EEECE1" w:themeFill="background2"/>
-        <w:spacing w:before="60" w:line="288" w:lineRule="auto"/>
-        <w:rPr>
-          <w:lang w:val="en-US"/>
-        </w:rPr>
-      </w:pPr>
-      <w:r>
-        <w:rPr>
-          <w:lang w:val="en-US"/>
-        </w:rPr>
-        <w:t>&lt;&lt;</w:t>
-      </w:r>
-      <w:r>
-        <w:rPr>
-          <w:lang w:val="en-US"/>
-        </w:rPr>
-        <w:t xml:space="preserve">Identify the goals of the dashboards and the profile of their end users. Add screenshot of the dashboards, a short description of the dashboards and other relevant elements, </w:t>
-      </w:r>
-      <w:r>
-        <w:rPr>
-          <w:lang w:val="en-US"/>
-        </w:rPr>
-        <w:t>e.g.,</w:t>
-      </w:r>
-      <w:r>
-        <w:rPr>
-          <w:lang w:val="en-US"/>
-        </w:rPr>
-        <w:t xml:space="preserve"> slicers, KPIs, influencers, etc.&gt;&gt;</w:t>
-      </w:r>
-    </w:p>
-    <w:p>
-      <w:pPr>
-        <w:spacing w:before="120" w:line="312" w:lineRule="auto"/>
-        <w:rPr>
-          <w:lang w:val="en-US"/>
-        </w:rPr>
-      </w:pPr>
-    </w:p>
-    <w:p>
-      <w:pPr>
-        <w:pStyle w:val="Ttulo1"/>
-        <w:rPr>
-          <w:lang w:val="en-US"/>
-        </w:rPr>
-      </w:pPr>
-      <w:bookmarkStart w:id="3" w:name="_Toc32927599"/>
-      <w:r>
-        <w:rPr>
-          <w:lang w:val="en-US"/>
-        </w:rPr>
-        <w:lastRenderedPageBreak/>
-        <w:t>Conclus</w:t>
-      </w:r>
-      <w:bookmarkEnd w:id="3"/>
-      <w:r>
-        <w:rPr>
-          <w:lang w:val="en-US"/>
-        </w:rPr>
-        <w:t>ion</w:t>
-      </w:r>
-    </w:p>
-    <w:p>
-      <w:pPr>
-        <w:spacing w:before="120" w:line="312" w:lineRule="auto"/>
-        <w:rPr>
-          <w:lang w:val="en-GB"/>
-        </w:rPr>
-      </w:pPr>
-      <w:r>
-        <w:rPr>
-          <w:lang w:val="en-US"/>
-        </w:rPr>
-        <w:tab/>
-      </w:r>
-      <w:r>
-        <w:rPr>
-          <w:lang w:val="en-GB"/>
-        </w:rPr>
-        <w:t>With the completion of this work, we have gained a better understanding of what can be done when analytical processing and data visualisation is required and how this will be useful in future projects. When put into practice we have a much greater notion of what can be done at a professional level</w:t>
-      </w:r>
-      <w:r>
-        <w:rPr>
-          <w:lang w:val="en-GB"/>
-        </w:rPr>
-        <w:t>.</w:t>
-      </w:r>
-    </w:p>
-    <w:p>
-      <w:pPr>
-        <w:spacing w:before="120" w:line="312" w:lineRule="auto"/>
-        <w:rPr>
-          <w:lang w:val="en-US"/>
-        </w:rPr>
-      </w:pPr>
-    </w:p>
     <w:sectPr>
-      <w:footerReference w:type="default" r:id="rId8"/>
-      <w:headerReference w:type="first" r:id="rId9"/>
+      <w:footerReference w:type="default" r:id="rId25"/>
+      <w:headerReference w:type="first" r:id="rId26"/>
       <w:pgSz w:w="11906" w:h="16838" w:code="9"/>
       <w:pgMar w:top="1701" w:right="1134" w:bottom="1134" w:left="1701" w:header="567" w:footer="567" w:gutter="0"/>
       <w:cols w:space="708"/>
@@ -1205,6 +1858,89 @@
     </w:lvl>
   </w:abstractNum>
   <w:abstractNum w:abstractNumId="12" w15:restartNumberingAfterBreak="0">
+    <w:nsid w:val="35EE305F"/>
+    <w:multiLevelType w:val="hybridMultilevel"/>
+    <w:tmpl w:val="94785902"/>
+    <w:lvl w:ilvl="0" w:tplc="08160013">
+      <w:start w:val="1"/>
+      <w:numFmt w:val="upperRoman"/>
+      <w:lvlText w:val="%1."/>
+      <w:lvlJc w:val="right"/>
+    </w:lvl>
+    <w:lvl w:ilvl="1" w:tplc="08160019" w:tentative="1">
+      <w:start w:val="1"/>
+      <w:numFmt w:val="lowerLetter"/>
+      <w:lvlText w:val="%2."/>
+      <w:lvlJc w:val="left"/>
+      <w:pPr>
+        <w:ind w:left="1440" w:hanging="360"/>
+      </w:pPr>
+    </w:lvl>
+    <w:lvl w:ilvl="2" w:tplc="0816001B" w:tentative="1">
+      <w:start w:val="1"/>
+      <w:numFmt w:val="lowerRoman"/>
+      <w:lvlText w:val="%3."/>
+      <w:lvlJc w:val="right"/>
+      <w:pPr>
+        <w:ind w:left="2160" w:hanging="180"/>
+      </w:pPr>
+    </w:lvl>
+    <w:lvl w:ilvl="3" w:tplc="0816000F" w:tentative="1">
+      <w:start w:val="1"/>
+      <w:numFmt w:val="decimal"/>
+      <w:lvlText w:val="%4."/>
+      <w:lvlJc w:val="left"/>
+      <w:pPr>
+        <w:ind w:left="2880" w:hanging="360"/>
+      </w:pPr>
+    </w:lvl>
+    <w:lvl w:ilvl="4" w:tplc="08160019" w:tentative="1">
+      <w:start w:val="1"/>
+      <w:numFmt w:val="lowerLetter"/>
+      <w:lvlText w:val="%5."/>
+      <w:lvlJc w:val="left"/>
+      <w:pPr>
+        <w:ind w:left="3600" w:hanging="360"/>
+      </w:pPr>
+    </w:lvl>
+    <w:lvl w:ilvl="5" w:tplc="0816001B" w:tentative="1">
+      <w:start w:val="1"/>
+      <w:numFmt w:val="lowerRoman"/>
+      <w:lvlText w:val="%6."/>
+      <w:lvlJc w:val="right"/>
+      <w:pPr>
+        <w:ind w:left="4320" w:hanging="180"/>
+      </w:pPr>
+    </w:lvl>
+    <w:lvl w:ilvl="6" w:tplc="0816000F" w:tentative="1">
+      <w:start w:val="1"/>
+      <w:numFmt w:val="decimal"/>
+      <w:lvlText w:val="%7."/>
+      <w:lvlJc w:val="left"/>
+      <w:pPr>
+        <w:ind w:left="5040" w:hanging="360"/>
+      </w:pPr>
+    </w:lvl>
+    <w:lvl w:ilvl="7" w:tplc="08160019" w:tentative="1">
+      <w:start w:val="1"/>
+      <w:numFmt w:val="lowerLetter"/>
+      <w:lvlText w:val="%8."/>
+      <w:lvlJc w:val="left"/>
+      <w:pPr>
+        <w:ind w:left="5760" w:hanging="360"/>
+      </w:pPr>
+    </w:lvl>
+    <w:lvl w:ilvl="8" w:tplc="0816001B" w:tentative="1">
+      <w:start w:val="1"/>
+      <w:numFmt w:val="lowerRoman"/>
+      <w:lvlText w:val="%9."/>
+      <w:lvlJc w:val="right"/>
+      <w:pPr>
+        <w:ind w:left="6480" w:hanging="180"/>
+      </w:pPr>
+    </w:lvl>
+  </w:abstractNum>
+  <w:abstractNum w:abstractNumId="13" w15:restartNumberingAfterBreak="0">
     <w:nsid w:val="3D837EB9"/>
     <w:multiLevelType w:val="multilevel"/>
     <w:tmpl w:val="6082F5A0"/>
@@ -1290,7 +2026,7 @@
       </w:pPr>
     </w:lvl>
   </w:abstractNum>
-  <w:abstractNum w:abstractNumId="13" w15:restartNumberingAfterBreak="0">
+  <w:abstractNum w:abstractNumId="14" w15:restartNumberingAfterBreak="0">
     <w:nsid w:val="562043C1"/>
     <w:multiLevelType w:val="hybridMultilevel"/>
     <w:tmpl w:val="47A4D5E8"/>
@@ -1414,7 +2150,7 @@
       </w:pPr>
     </w:lvl>
   </w:abstractNum>
-  <w:abstractNum w:abstractNumId="14" w15:restartNumberingAfterBreak="0">
+  <w:abstractNum w:abstractNumId="15" w15:restartNumberingAfterBreak="0">
     <w:nsid w:val="5DF01234"/>
     <w:multiLevelType w:val="multilevel"/>
     <w:tmpl w:val="4588C19A"/>
@@ -1501,7 +2237,7 @@
       </w:pPr>
     </w:lvl>
   </w:abstractNum>
-  <w:abstractNum w:abstractNumId="15" w15:restartNumberingAfterBreak="0">
+  <w:abstractNum w:abstractNumId="16" w15:restartNumberingAfterBreak="0">
     <w:nsid w:val="62801760"/>
     <w:multiLevelType w:val="hybridMultilevel"/>
     <w:tmpl w:val="A50C523C"/>
@@ -1631,25 +2367,25 @@
     <w:abstractNumId w:val="10"/>
   </w:num>
   <w:num w:numId="3">
+    <w:abstractNumId w:val="16"/>
+  </w:num>
+  <w:num w:numId="4">
+    <w:abstractNumId w:val="14"/>
+  </w:num>
+  <w:num w:numId="5">
     <w:abstractNumId w:val="15"/>
   </w:num>
-  <w:num w:numId="4">
+  <w:num w:numId="6">
     <w:abstractNumId w:val="13"/>
   </w:num>
-  <w:num w:numId="5">
-    <w:abstractNumId w:val="14"/>
-  </w:num>
-  <w:num w:numId="6">
-    <w:abstractNumId w:val="12"/>
-  </w:num>
   <w:num w:numId="7">
-    <w:abstractNumId w:val="12"/>
+    <w:abstractNumId w:val="13"/>
   </w:num>
   <w:num w:numId="8">
-    <w:abstractNumId w:val="14"/>
+    <w:abstractNumId w:val="15"/>
   </w:num>
   <w:num w:numId="9">
-    <w:abstractNumId w:val="14"/>
+    <w:abstractNumId w:val="15"/>
   </w:num>
   <w:num w:numId="10">
     <w:abstractNumId w:val="9"/>
@@ -1680,6 +2416,9 @@
   </w:num>
   <w:num w:numId="19">
     <w:abstractNumId w:val="0"/>
+  </w:num>
+  <w:num w:numId="20">
+    <w:abstractNumId w:val="12"/>
   </w:num>
 </w:numbering>
 </file>
@@ -2554,6 +3293,17 @@
       <w:szCs w:val="22"/>
     </w:rPr>
   </w:style>
+  <w:style w:type="paragraph" w:styleId="PargrafodaLista">
+    <w:name w:val="List Paragraph"/>
+    <w:basedOn w:val="Normal"/>
+    <w:uiPriority w:val="34"/>
+    <w:qFormat/>
+    <w:rsid w:val="00B64A93"/>
+    <w:pPr>
+      <w:ind w:left="720"/>
+      <w:contextualSpacing/>
+    </w:pPr>
+  </w:style>
 </w:styles>
 </file>
 

--- a/P02_18825_18836_Data Visualization.docx
+++ b/P02_18825_18836_Data Visualization.docx
@@ -333,19 +333,7 @@
         <w:rPr>
           <w:lang w:val="en-US"/>
         </w:rPr>
-        <w:t xml:space="preserve">In order to </w:t>
-      </w:r>
-      <w:r>
-        <w:rPr>
-          <w:lang w:val="en-US"/>
-        </w:rPr>
-        <w:t>optimize</w:t>
-      </w:r>
-      <w:r>
-        <w:rPr>
-          <w:lang w:val="en-US"/>
-        </w:rPr>
-        <w:t xml:space="preserve"> the information that exists in the tables, we have cleaned some unnecessary data. Examples of such </w:t>
+        <w:t xml:space="preserve">In order to optimize the information that exists in the tables, we have cleaned some unnecessary data. Examples of such </w:t>
       </w:r>
       <w:r>
         <w:rPr>
@@ -490,10 +478,10 @@
             <v:path o:extrusionok="f" gradientshapeok="t" o:connecttype="rect"/>
             <o:lock v:ext="edit" aspectratio="t"/>
           </v:shapetype>
-          <v:shape id="_x0000_i1078" type="#_x0000_t75" style="width:425.25pt;height:36.75pt" o:ole="">
+          <v:shape id="_x0000_i1025" type="#_x0000_t75" style="width:425.4pt;height:36.6pt" o:ole="">
             <v:imagedata r:id="rId8" o:title=""/>
           </v:shape>
-          <o:OLEObject Type="Embed" ProgID="Word.OpenDocumentText.12" ShapeID="_x0000_i1078" DrawAspect="Content" ObjectID="_1703863694" r:id="rId9"/>
+          <o:OLEObject Type="Embed" ProgID="Word.OpenDocumentText.12" ShapeID="_x0000_i1025" DrawAspect="Content" ObjectID="_1704099947" r:id="rId9"/>
         </w:object>
       </w:r>
       <w:r>
@@ -572,10 +560,10 @@
           <w:lang w:val="en-US"/>
         </w:rPr>
         <w:object w:dxaOrig="8504" w:dyaOrig="1020" w14:anchorId="0824917B">
-          <v:shape id="_x0000_i1087" type="#_x0000_t75" style="width:425.25pt;height:51pt" o:ole="">
+          <v:shape id="_x0000_i1026" type="#_x0000_t75" style="width:425.4pt;height:51pt" o:ole="">
             <v:imagedata r:id="rId10" o:title=""/>
           </v:shape>
-          <o:OLEObject Type="Embed" ProgID="Word.OpenDocumentText.12" ShapeID="_x0000_i1087" DrawAspect="Content" ObjectID="_1703863695" r:id="rId11"/>
+          <o:OLEObject Type="Embed" ProgID="Word.OpenDocumentText.12" ShapeID="_x0000_i1026" DrawAspect="Content" ObjectID="_1704099948" r:id="rId11"/>
         </w:object>
       </w:r>
     </w:p>
@@ -646,7 +634,21 @@
         </w:rPr>
       </w:pPr>
     </w:p>
-    <w:bookmarkStart w:id="4" w:name="_MON_1703859445"/>
+    <w:p>
+      <w:pPr>
+        <w:ind w:firstLine="708"/>
+        <w:rPr>
+          <w:lang w:val="en-US"/>
+        </w:rPr>
+      </w:pPr>
+      <w:r>
+        <w:rPr>
+          <w:lang w:val="en-US"/>
+        </w:rPr>
+        <w:t>This measure is used to search for the most purchased product and shows the name of that product.</w:t>
+      </w:r>
+    </w:p>
+    <w:bookmarkStart w:id="4" w:name="_MON_1703859482"/>
     <w:bookmarkEnd w:id="4"/>
     <w:p>
       <w:pPr>
@@ -659,37 +661,53 @@
         <w:rPr>
           <w:lang w:val="en-US"/>
         </w:rPr>
-        <w:object w:dxaOrig="8504" w:dyaOrig="1260" w14:anchorId="3501BFC5">
-          <v:shape id="_x0000_i1045" type="#_x0000_t75" style="width:425.25pt;height:63pt" o:ole="">
+        <w:object w:dxaOrig="8504" w:dyaOrig="2700" w14:anchorId="6501F23C">
+          <v:shape id="_x0000_i1054" type="#_x0000_t75" style="width:425.4pt;height:135pt" o:ole="">
             <v:imagedata r:id="rId12" o:title=""/>
           </v:shape>
-          <o:OLEObject Type="Embed" ProgID="Word.OpenDocumentText.12" ShapeID="_x0000_i1045" DrawAspect="Content" ObjectID="_1703863696" r:id="rId13"/>
+          <o:OLEObject Type="Embed" ProgID="Word.OpenDocumentText.12" ShapeID="_x0000_i1054" DrawAspect="Content" ObjectID="_1704099949" r:id="rId13"/>
         </w:object>
       </w:r>
     </w:p>
     <w:p>
       <w:pPr>
-        <w:rPr>
-          <w:lang w:val="en-US"/>
-        </w:rPr>
-      </w:pPr>
-    </w:p>
-    <w:p>
-      <w:pPr>
-        <w:pStyle w:val="PargrafodaLista"/>
-        <w:numPr>
-          <w:ilvl w:val="0"/>
-          <w:numId w:val="20"/>
-        </w:numPr>
-        <w:rPr>
-          <w:lang w:val="en-US"/>
-        </w:rPr>
-      </w:pPr>
-      <w:r>
-        <w:rPr>
-          <w:lang w:val="en-US"/>
-        </w:rPr>
-        <w:t>This measure is used to search for the most purchased product and shows the name of that product</w:t>
+        <w:spacing w:before="120" w:line="312" w:lineRule="auto"/>
+        <w:ind w:firstLine="708"/>
+        <w:rPr>
+          <w:lang w:val="en-US"/>
+        </w:rPr>
+      </w:pPr>
+      <w:r>
+        <w:rPr>
+          <w:i/>
+          <w:iCs/>
+          <w:lang w:val="en-US"/>
+        </w:rPr>
+        <w:t>“DISTINCTCOUNT”</w:t>
+      </w:r>
+      <w:r>
+        <w:rPr>
+          <w:lang w:val="en-US"/>
+        </w:rPr>
+        <w:t xml:space="preserve"> was used to count the number of customers</w:t>
+      </w:r>
+      <w:r>
+        <w:rPr>
+          <w:lang w:val="en-US"/>
+        </w:rPr>
+        <w:t xml:space="preserve"> and of products</w:t>
+      </w:r>
+      <w:r>
+        <w:rPr>
+          <w:lang w:val="en-US"/>
+        </w:rPr>
+        <w:t xml:space="preserve"> without repeating them. This will tell us the total number of customers</w:t>
+      </w:r>
+      <w:r>
+        <w:rPr>
+          <w:lang w:val="en-US"/>
+        </w:rPr>
+        <w:t xml:space="preserve"> and products</w:t>
       </w:r>
       <w:r>
         <w:rPr>
@@ -697,8 +715,14 @@
         </w:rPr>
         <w:t>.</w:t>
       </w:r>
-    </w:p>
-    <w:bookmarkStart w:id="5" w:name="_MON_1703859482"/>
+      <w:r>
+        <w:rPr>
+          <w:lang w:val="en-US"/>
+        </w:rPr>
+        <w:tab/>
+      </w:r>
+    </w:p>
+    <w:bookmarkStart w:id="5" w:name="_MON_1703859537"/>
     <w:bookmarkEnd w:id="5"/>
     <w:p>
       <w:pPr>
@@ -711,64 +735,30 @@
         <w:rPr>
           <w:lang w:val="en-US"/>
         </w:rPr>
-        <w:object w:dxaOrig="8504" w:dyaOrig="3150" w14:anchorId="6501F23C">
-          <v:shape id="_x0000_i1041" type="#_x0000_t75" style="width:425.25pt;height:157.5pt" o:ole="">
+        <w:object w:dxaOrig="8504" w:dyaOrig="1080" w14:anchorId="7D7C8DF8">
+          <v:shape id="_x0000_i1069" type="#_x0000_t75" style="width:425.4pt;height:54pt" o:ole="">
             <v:imagedata r:id="rId14" o:title=""/>
           </v:shape>
-          <o:OLEObject Type="Embed" ProgID="Word.OpenDocumentText.12" ShapeID="_x0000_i1041" DrawAspect="Content" ObjectID="_1703863697" r:id="rId15"/>
+          <o:OLEObject Type="Embed" ProgID="Word.OpenDocumentText.12" ShapeID="_x0000_i1069" DrawAspect="Content" ObjectID="_1704099950" r:id="rId15"/>
         </w:object>
       </w:r>
     </w:p>
     <w:p>
       <w:pPr>
-        <w:pStyle w:val="PargrafodaLista"/>
-        <w:numPr>
-          <w:ilvl w:val="0"/>
-          <w:numId w:val="20"/>
-        </w:numPr>
         <w:spacing w:before="120" w:line="312" w:lineRule="auto"/>
-        <w:rPr>
-          <w:lang w:val="en-US"/>
-        </w:rPr>
-      </w:pPr>
-      <w:r>
-        <w:rPr>
-          <w:i/>
-          <w:iCs/>
-          <w:lang w:val="en-US"/>
-        </w:rPr>
-        <w:t>“</w:t>
-      </w:r>
-      <w:r>
-        <w:rPr>
-          <w:i/>
-          <w:iCs/>
-          <w:lang w:val="en-US"/>
-        </w:rPr>
-        <w:t>DISTINCTCOUNT</w:t>
-      </w:r>
-      <w:r>
-        <w:rPr>
-          <w:i/>
-          <w:iCs/>
-          <w:lang w:val="en-US"/>
-        </w:rPr>
-        <w:t>”</w:t>
-      </w:r>
-      <w:r>
-        <w:rPr>
-          <w:lang w:val="en-US"/>
-        </w:rPr>
-        <w:t xml:space="preserve"> was used to count the number of customers without repeating them. This will tell us the total number of customers.</w:t>
-      </w:r>
-      <w:r>
-        <w:rPr>
-          <w:lang w:val="en-US"/>
-        </w:rPr>
-        <w:tab/>
-      </w:r>
-    </w:p>
-    <w:bookmarkStart w:id="6" w:name="_MON_1703859537"/>
+        <w:ind w:firstLine="708"/>
+        <w:rPr>
+          <w:lang w:val="en-US"/>
+        </w:rPr>
+      </w:pPr>
+      <w:r>
+        <w:rPr>
+          <w:lang w:val="en-US"/>
+        </w:rPr>
+        <w:t>This measure indicates the average number of orders placed by customers, basically the average price spent by customers on orders.</w:t>
+      </w:r>
+    </w:p>
+    <w:bookmarkStart w:id="6" w:name="_MON_1703859553"/>
     <w:bookmarkEnd w:id="6"/>
     <w:p>
       <w:pPr>
@@ -781,111 +771,125 @@
         <w:rPr>
           <w:lang w:val="en-US"/>
         </w:rPr>
-        <w:object w:dxaOrig="8504" w:dyaOrig="720" w14:anchorId="7D7C8DF8">
-          <v:shape id="_x0000_i1049" type="#_x0000_t75" style="width:425.25pt;height:36pt" o:ole="">
+        <w:object w:dxaOrig="8504" w:dyaOrig="1080" w14:anchorId="2C248D7A">
+          <v:shape id="_x0000_i1057" type="#_x0000_t75" style="width:425.4pt;height:54pt" o:ole="">
             <v:imagedata r:id="rId16" o:title=""/>
           </v:shape>
-          <o:OLEObject Type="Embed" ProgID="Word.OpenDocumentText.12" ShapeID="_x0000_i1049" DrawAspect="Content" ObjectID="_1703863698" r:id="rId17"/>
+          <o:OLEObject Type="Embed" ProgID="Word.OpenDocumentText.12" ShapeID="_x0000_i1057" DrawAspect="Content" ObjectID="_1704099951" r:id="rId17"/>
         </w:object>
       </w:r>
     </w:p>
     <w:p>
       <w:pPr>
-        <w:pStyle w:val="PargrafodaLista"/>
-        <w:numPr>
-          <w:ilvl w:val="0"/>
-          <w:numId w:val="20"/>
-        </w:numPr>
-        <w:spacing w:before="120" w:line="312" w:lineRule="auto"/>
-        <w:rPr>
-          <w:lang w:val="en-US"/>
-        </w:rPr>
-      </w:pPr>
-      <w:r>
-        <w:rPr>
-          <w:lang w:val="en-US"/>
-        </w:rPr>
-        <w:t>This measure indicates the average number of orders placed by customers, basically the average price spent by customers on orders.</w:t>
-      </w:r>
-    </w:p>
-    <w:bookmarkStart w:id="7" w:name="_MON_1703859553"/>
+        <w:rPr>
+          <w:lang w:val="en-US"/>
+        </w:rPr>
+      </w:pPr>
+      <w:r>
+        <w:rPr>
+          <w:lang w:val="en-US"/>
+        </w:rPr>
+        <w:tab/>
+      </w:r>
+    </w:p>
+    <w:p>
+      <w:pPr>
+        <w:rPr>
+          <w:lang w:val="en-US"/>
+        </w:rPr>
+      </w:pPr>
+      <w:r>
+        <w:rPr>
+          <w:lang w:val="en-US"/>
+        </w:rPr>
+        <w:tab/>
+      </w:r>
+      <w:r>
+        <w:rPr>
+          <w:lang w:val="en-US"/>
+        </w:rPr>
+        <w:t>The average price of the products is shown from this measure</w:t>
+      </w:r>
+      <w:r>
+        <w:rPr>
+          <w:lang w:val="en-US"/>
+        </w:rPr>
+        <w:t>.</w:t>
+      </w:r>
+    </w:p>
+    <w:bookmarkStart w:id="7" w:name="_MON_1704097793"/>
     <w:bookmarkEnd w:id="7"/>
     <w:p>
       <w:pPr>
-        <w:spacing w:before="120" w:line="312" w:lineRule="auto"/>
-        <w:rPr>
-          <w:lang w:val="en-US"/>
-        </w:rPr>
-      </w:pPr>
-      <w:r>
-        <w:rPr>
-          <w:lang w:val="en-US"/>
-        </w:rPr>
-        <w:object w:dxaOrig="8504" w:dyaOrig="1530" w14:anchorId="2C248D7A">
-          <v:shape id="_x0000_i1070" type="#_x0000_t75" style="width:425.25pt;height:76.5pt" o:ole="">
+        <w:rPr>
+          <w:lang w:val="en-US"/>
+        </w:rPr>
+      </w:pPr>
+      <w:r>
+        <w:rPr>
+          <w:lang w:val="en-US"/>
+        </w:rPr>
+        <w:object w:dxaOrig="8504" w:dyaOrig="450" w14:anchorId="0ECD1F6B">
+          <v:shape id="_x0000_i1070" type="#_x0000_t75" style="width:425.4pt;height:22.8pt" o:ole="">
             <v:imagedata r:id="rId18" o:title=""/>
           </v:shape>
-          <o:OLEObject Type="Embed" ProgID="Word.OpenDocumentText.12" ShapeID="_x0000_i1070" DrawAspect="Content" ObjectID="_1703863699" r:id="rId19"/>
+          <o:OLEObject Type="Embed" ProgID="Word.OpenDocumentText.12" ShapeID="_x0000_i1070" DrawAspect="Content" ObjectID="_1704099952" r:id="rId19"/>
         </w:object>
       </w:r>
     </w:p>
     <w:p>
       <w:pPr>
-        <w:pStyle w:val="PargrafodaLista"/>
-        <w:numPr>
-          <w:ilvl w:val="0"/>
-          <w:numId w:val="20"/>
-        </w:numPr>
-        <w:rPr>
-          <w:lang w:val="en-US"/>
-        </w:rPr>
-      </w:pPr>
-      <w:r>
-        <w:rPr>
-          <w:lang w:val="en-US"/>
-        </w:rPr>
-        <w:t xml:space="preserve"> </w:t>
-      </w:r>
-      <w:proofErr w:type="spellStart"/>
-      <w:r>
-        <w:rPr>
-          <w:lang w:val="en-US"/>
-        </w:rPr>
-        <w:t>Não</w:t>
-      </w:r>
-      <w:proofErr w:type="spellEnd"/>
-      <w:r>
-        <w:rPr>
-          <w:lang w:val="en-US"/>
-        </w:rPr>
-        <w:t xml:space="preserve"> é </w:t>
-      </w:r>
-      <w:proofErr w:type="spellStart"/>
-      <w:r>
-        <w:rPr>
-          <w:lang w:val="en-US"/>
-        </w:rPr>
-        <w:t>usada</w:t>
-      </w:r>
-      <w:proofErr w:type="spellEnd"/>
-    </w:p>
-    <w:bookmarkStart w:id="8" w:name="_MON_1703859571"/>
+        <w:rPr>
+          <w:lang w:val="en-US"/>
+        </w:rPr>
+      </w:pPr>
+    </w:p>
+    <w:p>
+      <w:pPr>
+        <w:rPr>
+          <w:lang w:val="en-US"/>
+        </w:rPr>
+      </w:pPr>
+    </w:p>
+    <w:p>
+      <w:pPr>
+        <w:rPr>
+          <w:lang w:val="en-US"/>
+        </w:rPr>
+      </w:pPr>
+    </w:p>
+    <w:p>
+      <w:pPr>
+        <w:ind w:firstLine="708"/>
+        <w:rPr>
+          <w:lang w:val="en-US"/>
+        </w:rPr>
+      </w:pPr>
+      <w:r>
+        <w:rPr>
+          <w:lang w:val="en-US"/>
+        </w:rPr>
+        <w:t>Shows the total sales for the year prior to a date.</w:t>
+      </w:r>
+    </w:p>
+    <w:bookmarkStart w:id="8" w:name="_MON_1704093451"/>
     <w:bookmarkEnd w:id="8"/>
     <w:p>
       <w:pPr>
-        <w:rPr>
-          <w:lang w:val="en-US"/>
-        </w:rPr>
-      </w:pPr>
-      <w:r>
-        <w:rPr>
-          <w:lang w:val="en-US"/>
-        </w:rPr>
-        <w:object w:dxaOrig="8504" w:dyaOrig="720" w14:anchorId="69D701DC">
-          <v:shape id="_x0000_i1068" type="#_x0000_t75" style="width:425.25pt;height:36pt" o:ole="">
+        <w:spacing w:before="120" w:line="312" w:lineRule="auto"/>
+        <w:rPr>
+          <w:lang w:val="en-US"/>
+        </w:rPr>
+      </w:pPr>
+      <w:r>
+        <w:rPr>
+          <w:lang w:val="en-US"/>
+        </w:rPr>
+        <w:object w:dxaOrig="8504" w:dyaOrig="990" w14:anchorId="7D814417">
+          <v:shape id="_x0000_i1044" type="#_x0000_t75" style="width:425.4pt;height:49.8pt" o:ole="">
             <v:imagedata r:id="rId20" o:title=""/>
           </v:shape>
-          <o:OLEObject Type="Embed" ProgID="Word.OpenDocumentText.12" ShapeID="_x0000_i1068" DrawAspect="Content" ObjectID="_1703863700" r:id="rId21"/>
+          <o:OLEObject Type="Embed" ProgID="Word.OpenDocumentText.12" ShapeID="_x0000_i1044" DrawAspect="Content" ObjectID="_1704099953" r:id="rId21"/>
         </w:object>
       </w:r>
     </w:p>
@@ -907,31 +911,50 @@
     </w:p>
     <w:p>
       <w:pPr>
-        <w:pStyle w:val="PargrafodaLista"/>
-        <w:numPr>
-          <w:ilvl w:val="0"/>
-          <w:numId w:val="20"/>
-        </w:numPr>
         <w:spacing w:before="120" w:line="312" w:lineRule="auto"/>
         <w:rPr>
           <w:lang w:val="en-US"/>
         </w:rPr>
       </w:pPr>
-      <w:r>
-        <w:rPr>
-          <w:lang w:val="en-US"/>
-        </w:rPr>
-        <w:lastRenderedPageBreak/>
-        <w:t>Here the total sales made by both internet and resellers are calculated. And it is also calculated the Variance in percentage per month of sales in order to know if the following month had better sales than the previous one</w:t>
-      </w:r>
-      <w:r>
-        <w:rPr>
-          <w:lang w:val="en-US"/>
-        </w:rPr>
-        <w:t>.</w:t>
-      </w:r>
-    </w:p>
-    <w:bookmarkStart w:id="9" w:name="_MON_1703859585"/>
+    </w:p>
+    <w:p>
+      <w:pPr>
+        <w:spacing w:before="120" w:line="312" w:lineRule="auto"/>
+        <w:rPr>
+          <w:lang w:val="en-US"/>
+        </w:rPr>
+      </w:pPr>
+    </w:p>
+    <w:p>
+      <w:pPr>
+        <w:spacing w:before="120" w:line="312" w:lineRule="auto"/>
+        <w:rPr>
+          <w:lang w:val="en-US"/>
+        </w:rPr>
+      </w:pPr>
+    </w:p>
+    <w:p>
+      <w:pPr>
+        <w:spacing w:before="120" w:line="312" w:lineRule="auto"/>
+        <w:ind w:firstLine="708"/>
+        <w:rPr>
+          <w:lang w:val="en-US"/>
+        </w:rPr>
+      </w:pPr>
+      <w:r>
+        <w:rPr>
+          <w:lang w:val="en-US"/>
+        </w:rPr>
+        <w:t>This measure</w:t>
+      </w:r>
+      <w:r>
+        <w:rPr>
+          <w:lang w:val="en-US"/>
+        </w:rPr>
+        <w:t xml:space="preserve"> shows the most sold product and the total sales of that same product. We use it to know this in each region.</w:t>
+      </w:r>
+    </w:p>
+    <w:bookmarkStart w:id="9" w:name="_MON_1704093571"/>
     <w:bookmarkEnd w:id="9"/>
     <w:p>
       <w:pPr>
@@ -944,17 +967,18 @@
         <w:rPr>
           <w:lang w:val="en-US"/>
         </w:rPr>
-        <w:object w:dxaOrig="8504" w:dyaOrig="5669" w14:anchorId="72CC4A94">
-          <v:shape id="_x0000_i1072" type="#_x0000_t75" style="width:425.25pt;height:283.5pt" o:ole="">
+        <w:object w:dxaOrig="8504" w:dyaOrig="1890" w14:anchorId="318CD20A">
+          <v:shape id="_x0000_i1064" type="#_x0000_t75" style="width:425.4pt;height:94.8pt" o:ole="">
             <v:imagedata r:id="rId22" o:title=""/>
           </v:shape>
-          <o:OLEObject Type="Embed" ProgID="Word.OpenDocumentText.12" ShapeID="_x0000_i1072" DrawAspect="Content" ObjectID="_1703863701" r:id="rId23"/>
+          <o:OLEObject Type="Embed" ProgID="Word.OpenDocumentText.12" ShapeID="_x0000_i1064" DrawAspect="Content" ObjectID="_1704099954" r:id="rId23"/>
         </w:object>
       </w:r>
     </w:p>
     <w:p>
       <w:pPr>
         <w:spacing w:before="120" w:line="312" w:lineRule="auto"/>
+        <w:ind w:firstLine="708"/>
         <w:rPr>
           <w:lang w:val="en-US"/>
         </w:rPr>
@@ -963,11 +987,32 @@
     <w:p>
       <w:pPr>
         <w:spacing w:before="120" w:line="312" w:lineRule="auto"/>
-        <w:rPr>
-          <w:lang w:val="en-US"/>
-        </w:rPr>
-      </w:pPr>
-    </w:p>
+        <w:ind w:firstLine="708"/>
+        <w:rPr>
+          <w:lang w:val="en-US"/>
+        </w:rPr>
+      </w:pPr>
+      <w:r>
+        <w:rPr>
+          <w:lang w:val="en-US"/>
+        </w:rPr>
+        <w:t xml:space="preserve">Here the total sales made by both internet and resellers are calculated. And it is also calculated the Variance in percentage per month of sales </w:t>
+      </w:r>
+      <w:r>
+        <w:rPr>
+          <w:lang w:val="en-US"/>
+        </w:rPr>
+        <w:t>to</w:t>
+      </w:r>
+      <w:r>
+        <w:rPr>
+          <w:lang w:val="en-US"/>
+        </w:rPr>
+        <w:t xml:space="preserve"> know if the following month had better sales than the previous one.</w:t>
+      </w:r>
+    </w:p>
+    <w:bookmarkStart w:id="10" w:name="_MON_1703859585"/>
+    <w:bookmarkEnd w:id="10"/>
     <w:p>
       <w:pPr>
         <w:spacing w:before="120" w:line="312" w:lineRule="auto"/>
@@ -975,6 +1020,17 @@
           <w:lang w:val="en-US"/>
         </w:rPr>
       </w:pPr>
+      <w:r>
+        <w:rPr>
+          <w:lang w:val="en-US"/>
+        </w:rPr>
+        <w:object w:dxaOrig="8504" w:dyaOrig="3687" w14:anchorId="72CC4A94">
+          <v:shape id="_x0000_i1051" type="#_x0000_t75" style="width:425.4pt;height:184.2pt" o:ole="">
+            <v:imagedata r:id="rId24" o:title=""/>
+          </v:shape>
+          <o:OLEObject Type="Embed" ProgID="Word.OpenDocumentText.12" ShapeID="_x0000_i1051" DrawAspect="Content" ObjectID="_1704099955" r:id="rId25"/>
+        </w:object>
+      </w:r>
     </w:p>
     <w:p>
       <w:pPr>
@@ -1026,52 +1082,12 @@
     </w:p>
     <w:p>
       <w:pPr>
-        <w:spacing w:before="120" w:line="312" w:lineRule="auto"/>
-        <w:rPr>
-          <w:lang w:val="en-US"/>
-        </w:rPr>
-      </w:pPr>
-    </w:p>
-    <w:p>
-      <w:pPr>
-        <w:spacing w:before="120" w:line="312" w:lineRule="auto"/>
-        <w:rPr>
-          <w:lang w:val="en-US"/>
-        </w:rPr>
-      </w:pPr>
-    </w:p>
-    <w:p>
-      <w:pPr>
-        <w:spacing w:before="120" w:line="312" w:lineRule="auto"/>
-        <w:rPr>
-          <w:lang w:val="en-US"/>
-        </w:rPr>
-      </w:pPr>
-    </w:p>
-    <w:p>
-      <w:pPr>
-        <w:spacing w:before="120" w:line="312" w:lineRule="auto"/>
-        <w:rPr>
-          <w:lang w:val="en-US"/>
-        </w:rPr>
-      </w:pPr>
-    </w:p>
-    <w:p>
-      <w:pPr>
-        <w:spacing w:before="120" w:line="312" w:lineRule="auto"/>
-        <w:rPr>
-          <w:lang w:val="en-US"/>
-        </w:rPr>
-      </w:pPr>
-    </w:p>
-    <w:p>
-      <w:pPr>
         <w:pStyle w:val="Ttulo1"/>
         <w:rPr>
           <w:lang w:val="en-US"/>
         </w:rPr>
       </w:pPr>
-      <w:bookmarkStart w:id="10" w:name="_Toc32927591"/>
+      <w:bookmarkStart w:id="11" w:name="_Toc32927591"/>
       <w:r>
         <w:rPr>
           <w:lang w:val="en-US"/>
@@ -1085,7 +1101,7 @@
         </w:rPr>
         <w:t>isualiza</w:t>
       </w:r>
-      <w:bookmarkEnd w:id="10"/>
+      <w:bookmarkEnd w:id="11"/>
       <w:r>
         <w:rPr>
           <w:lang w:val="en-US"/>
@@ -1095,45 +1111,324 @@
     </w:p>
     <w:p>
       <w:pPr>
-        <w:rPr>
-          <w:lang w:val="en-US"/>
-        </w:rPr>
-      </w:pPr>
-      <w:r>
-        <w:rPr>
-          <w:lang w:val="en-US"/>
-        </w:rPr>
-        <w:t>&lt;&lt;</w:t>
-      </w:r>
-      <w:r>
-        <w:rPr>
-          <w:lang w:val="en-US"/>
-        </w:rPr>
-        <w:t xml:space="preserve">Identify the goals of the dashboards and the profile of their end users. Add screenshot of the dashboards, a short description of the dashboards and other relevant elements, </w:t>
-      </w:r>
-      <w:r>
-        <w:rPr>
-          <w:lang w:val="en-US"/>
-        </w:rPr>
-        <w:t>e.g.,</w:t>
-      </w:r>
-      <w:r>
-        <w:rPr>
-          <w:lang w:val="en-US"/>
-        </w:rPr>
-        <w:t xml:space="preserve"> slicers, KPIs, influencers, etc.&gt;&gt;</w:t>
-      </w:r>
-    </w:p>
-    <w:p>
-      <w:pPr>
-        <w:rPr>
-          <w:lang w:val="en-US"/>
-        </w:rPr>
-      </w:pPr>
-    </w:p>
-    <w:p>
-      <w:pPr>
-        <w:spacing w:before="120" w:line="312" w:lineRule="auto"/>
+        <w:ind w:firstLine="708"/>
+        <w:rPr>
+          <w:lang w:val="en-US"/>
+        </w:rPr>
+      </w:pPr>
+      <w:r>
+        <w:rPr>
+          <w:lang w:val="en-US"/>
+        </w:rPr>
+        <w:t xml:space="preserve">As we </w:t>
+      </w:r>
+      <w:r>
+        <w:rPr>
+          <w:lang w:val="en-US"/>
+        </w:rPr>
+        <w:t xml:space="preserve">can </w:t>
+      </w:r>
+      <w:r>
+        <w:rPr>
+          <w:lang w:val="en-US"/>
+        </w:rPr>
+        <w:t xml:space="preserve">see in the image below, </w:t>
+      </w:r>
+      <w:r>
+        <w:rPr>
+          <w:lang w:val="en-US"/>
+        </w:rPr>
+        <w:t xml:space="preserve">we have </w:t>
+      </w:r>
+      <w:r>
+        <w:rPr>
+          <w:lang w:val="en-US"/>
+        </w:rPr>
+        <w:t xml:space="preserve">a general dashboard for Internet sales. </w:t>
+      </w:r>
+      <w:r>
+        <w:rPr>
+          <w:lang w:val="en-US"/>
+        </w:rPr>
+        <w:t>This dashboard has s</w:t>
+      </w:r>
+      <w:r>
+        <w:rPr>
+          <w:lang w:val="en-US"/>
+        </w:rPr>
+        <w:t xml:space="preserve">ome </w:t>
+      </w:r>
+      <w:r>
+        <w:rPr>
+          <w:b/>
+          <w:bCs/>
+          <w:lang w:val="en-US"/>
+        </w:rPr>
+        <w:t>cards</w:t>
+      </w:r>
+      <w:r>
+        <w:rPr>
+          <w:lang w:val="en-US"/>
+        </w:rPr>
+        <w:t xml:space="preserve"> with values and information that we think are important in these sales, such as the total value of sales, the </w:t>
+      </w:r>
+      <w:r>
+        <w:rPr>
+          <w:lang w:val="en-US"/>
+        </w:rPr>
+        <w:t>bestselling</w:t>
+      </w:r>
+      <w:r>
+        <w:rPr>
+          <w:lang w:val="en-US"/>
+        </w:rPr>
+        <w:t xml:space="preserve"> product, the total number of customers, and an average of the amount spent on each order. Some of the measures mentioned above were used for these cards.</w:t>
+      </w:r>
+    </w:p>
+    <w:p>
+      <w:pPr>
+        <w:ind w:firstLine="708"/>
+        <w:rPr>
+          <w:lang w:val="en-US"/>
+        </w:rPr>
+      </w:pPr>
+      <w:r>
+        <w:rPr>
+          <w:lang w:val="en-US"/>
+        </w:rPr>
+        <w:t xml:space="preserve">The </w:t>
+      </w:r>
+      <w:r>
+        <w:rPr>
+          <w:b/>
+          <w:bCs/>
+          <w:lang w:val="en-US"/>
+        </w:rPr>
+        <w:t>pie chart</w:t>
+      </w:r>
+      <w:r>
+        <w:rPr>
+          <w:lang w:val="en-US"/>
+        </w:rPr>
+        <w:t xml:space="preserve"> shows the total sales in each country</w:t>
+      </w:r>
+      <w:r>
+        <w:rPr>
+          <w:lang w:val="en-US"/>
+        </w:rPr>
+        <w:t xml:space="preserve">, and a </w:t>
+      </w:r>
+      <w:r>
+        <w:rPr>
+          <w:b/>
+          <w:bCs/>
+          <w:lang w:val="en-US"/>
+        </w:rPr>
+        <w:t>tooltip</w:t>
+      </w:r>
+      <w:r>
+        <w:rPr>
+          <w:lang w:val="en-US"/>
+        </w:rPr>
+        <w:t xml:space="preserve"> </w:t>
+      </w:r>
+      <w:r>
+        <w:rPr>
+          <w:lang w:val="en-US"/>
+        </w:rPr>
+        <w:t xml:space="preserve">that has information about the total sales of the previous and current year selected, </w:t>
+      </w:r>
+      <w:r>
+        <w:rPr>
+          <w:lang w:val="en-US"/>
+        </w:rPr>
+        <w:t>and</w:t>
+      </w:r>
+      <w:r>
+        <w:rPr>
+          <w:lang w:val="en-US"/>
+        </w:rPr>
+        <w:t xml:space="preserve"> an </w:t>
+      </w:r>
+      <w:r>
+        <w:rPr>
+          <w:b/>
+          <w:bCs/>
+          <w:lang w:val="en-US"/>
+        </w:rPr>
+        <w:t>area chart</w:t>
+      </w:r>
+      <w:r>
+        <w:rPr>
+          <w:lang w:val="en-US"/>
+        </w:rPr>
+        <w:t xml:space="preserve"> that shows the total sales per month</w:t>
+      </w:r>
+      <w:r>
+        <w:rPr>
+          <w:lang w:val="en-US"/>
+        </w:rPr>
+        <w:t xml:space="preserve">. On the </w:t>
+      </w:r>
+      <w:r>
+        <w:rPr>
+          <w:b/>
+          <w:bCs/>
+          <w:lang w:val="en-US"/>
+        </w:rPr>
+        <w:t>clustered column chart</w:t>
+      </w:r>
+      <w:r>
+        <w:rPr>
+          <w:lang w:val="en-US"/>
+        </w:rPr>
+        <w:t xml:space="preserve">, we have the sales per month, we also added a </w:t>
+      </w:r>
+      <w:r>
+        <w:rPr>
+          <w:b/>
+          <w:bCs/>
+          <w:lang w:val="en-US"/>
+        </w:rPr>
+        <w:t>tooltip</w:t>
+      </w:r>
+      <w:r>
+        <w:rPr>
+          <w:lang w:val="en-US"/>
+        </w:rPr>
+        <w:t xml:space="preserve"> </w:t>
+      </w:r>
+      <w:r>
+        <w:rPr>
+          <w:lang w:val="en-US"/>
+        </w:rPr>
+        <w:t xml:space="preserve">on that chart </w:t>
+      </w:r>
+      <w:r>
+        <w:rPr>
+          <w:lang w:val="en-US"/>
+        </w:rPr>
+        <w:t>to</w:t>
+      </w:r>
+      <w:r>
+        <w:rPr>
+          <w:lang w:val="en-US"/>
+        </w:rPr>
+        <w:t xml:space="preserve"> know which category was the most sold in that month.</w:t>
+      </w:r>
+    </w:p>
+    <w:p>
+      <w:pPr>
+        <w:ind w:firstLine="708"/>
+        <w:rPr>
+          <w:lang w:val="en-US"/>
+        </w:rPr>
+      </w:pPr>
+      <w:r>
+        <w:rPr>
+          <w:lang w:val="en-US"/>
+        </w:rPr>
+        <w:t xml:space="preserve">In one </w:t>
+      </w:r>
+      <w:r>
+        <w:rPr>
+          <w:b/>
+          <w:bCs/>
+          <w:lang w:val="en-US"/>
+        </w:rPr>
+        <w:t>table</w:t>
+      </w:r>
+      <w:r>
+        <w:rPr>
+          <w:lang w:val="en-US"/>
+        </w:rPr>
+        <w:t xml:space="preserve"> we show the total amount of sales per category, in </w:t>
+      </w:r>
+      <w:r>
+        <w:rPr>
+          <w:lang w:val="en-US"/>
+        </w:rPr>
+        <w:t>the o</w:t>
+      </w:r>
+      <w:r>
+        <w:rPr>
+          <w:lang w:val="en-US"/>
+        </w:rPr>
+        <w:t xml:space="preserve">ther we show the variance in percentage per month of sales </w:t>
+      </w:r>
+      <w:r>
+        <w:rPr>
+          <w:lang w:val="en-US"/>
+        </w:rPr>
+        <w:t>to</w:t>
+      </w:r>
+      <w:r>
+        <w:rPr>
+          <w:lang w:val="en-US"/>
+        </w:rPr>
+        <w:t xml:space="preserve"> know if the following month had better sales than the previous one.</w:t>
+      </w:r>
+    </w:p>
+    <w:p>
+      <w:pPr>
+        <w:ind w:firstLine="708"/>
+        <w:rPr>
+          <w:lang w:val="en-US"/>
+        </w:rPr>
+      </w:pPr>
+      <w:r>
+        <w:rPr>
+          <w:lang w:val="en-US"/>
+        </w:rPr>
+        <w:t>To filter by year and category</w:t>
+      </w:r>
+      <w:r>
+        <w:rPr>
+          <w:lang w:val="en-US"/>
+        </w:rPr>
+        <w:t xml:space="preserve">, </w:t>
+      </w:r>
+      <w:r>
+        <w:rPr>
+          <w:lang w:val="en-US"/>
+        </w:rPr>
+        <w:t>the information given in the dashboard, we add</w:t>
+      </w:r>
+      <w:r>
+        <w:rPr>
+          <w:lang w:val="en-US"/>
+        </w:rPr>
+        <w:t>ed</w:t>
+      </w:r>
+      <w:r>
+        <w:rPr>
+          <w:lang w:val="en-US"/>
+        </w:rPr>
+        <w:t xml:space="preserve"> two </w:t>
+      </w:r>
+      <w:r>
+        <w:rPr>
+          <w:b/>
+          <w:bCs/>
+          <w:lang w:val="en-US"/>
+        </w:rPr>
+        <w:t>slicers</w:t>
+      </w:r>
+      <w:r>
+        <w:rPr>
+          <w:lang w:val="en-US"/>
+        </w:rPr>
+        <w:t>.</w:t>
+      </w:r>
+      <w:r>
+        <w:rPr>
+          <w:lang w:val="en-US"/>
+        </w:rPr>
+        <w:t xml:space="preserve"> </w:t>
+      </w:r>
+    </w:p>
+    <w:p>
+      <w:pPr>
         <w:rPr>
           <w:lang w:val="en-US"/>
         </w:rPr>
@@ -1143,7 +1438,82 @@
           <w:noProof/>
         </w:rPr>
         <w:drawing>
-          <wp:inline distT="0" distB="0" distL="0" distR="0" wp14:anchorId="17B8343C" wp14:editId="34EE89F0">
+          <wp:anchor distT="0" distB="0" distL="114300" distR="114300" simplePos="0" relativeHeight="251664384" behindDoc="1" locked="0" layoutInCell="1" allowOverlap="1" wp14:anchorId="369AFE06" wp14:editId="46CDBE6D">
+            <wp:simplePos x="0" y="0"/>
+            <wp:positionH relativeFrom="column">
+              <wp:posOffset>2600325</wp:posOffset>
+            </wp:positionH>
+            <wp:positionV relativeFrom="paragraph">
+              <wp:posOffset>3317240</wp:posOffset>
+            </wp:positionV>
+            <wp:extent cx="2994025" cy="1811020"/>
+            <wp:effectExtent l="0" t="0" r="0" b="0"/>
+            <wp:wrapTight wrapText="bothSides">
+              <wp:wrapPolygon edited="0">
+                <wp:start x="0" y="0"/>
+                <wp:lineTo x="0" y="21358"/>
+                <wp:lineTo x="21440" y="21358"/>
+                <wp:lineTo x="21440" y="0"/>
+                <wp:lineTo x="0" y="0"/>
+              </wp:wrapPolygon>
+            </wp:wrapTight>
+            <wp:docPr id="7" name="Imagem 7" descr="Image"/>
+            <wp:cNvGraphicFramePr>
+              <a:graphicFrameLocks xmlns:a="http://schemas.openxmlformats.org/drawingml/2006/main" noChangeAspect="1"/>
+            </wp:cNvGraphicFramePr>
+            <a:graphic xmlns:a="http://schemas.openxmlformats.org/drawingml/2006/main">
+              <a:graphicData uri="http://schemas.openxmlformats.org/drawingml/2006/picture">
+                <pic:pic xmlns:pic="http://schemas.openxmlformats.org/drawingml/2006/picture">
+                  <pic:nvPicPr>
+                    <pic:cNvPr id="0" name="Picture 41" descr="Image"/>
+                    <pic:cNvPicPr>
+                      <a:picLocks noChangeAspect="1" noChangeArrowheads="1"/>
+                    </pic:cNvPicPr>
+                  </pic:nvPicPr>
+                  <pic:blipFill>
+                    <a:blip r:embed="rId26">
+                      <a:extLst>
+                        <a:ext uri="{28A0092B-C50C-407E-A947-70E740481C1C}">
+                          <a14:useLocalDpi xmlns:a14="http://schemas.microsoft.com/office/drawing/2010/main" val="0"/>
+                        </a:ext>
+                      </a:extLst>
+                    </a:blip>
+                    <a:srcRect/>
+                    <a:stretch>
+                      <a:fillRect/>
+                    </a:stretch>
+                  </pic:blipFill>
+                  <pic:spPr bwMode="auto">
+                    <a:xfrm>
+                      <a:off x="0" y="0"/>
+                      <a:ext cx="2994025" cy="1811020"/>
+                    </a:xfrm>
+                    <a:prstGeom prst="rect">
+                      <a:avLst/>
+                    </a:prstGeom>
+                    <a:noFill/>
+                    <a:ln>
+                      <a:noFill/>
+                    </a:ln>
+                  </pic:spPr>
+                </pic:pic>
+              </a:graphicData>
+            </a:graphic>
+            <wp14:sizeRelH relativeFrom="margin">
+              <wp14:pctWidth>0</wp14:pctWidth>
+            </wp14:sizeRelH>
+            <wp14:sizeRelV relativeFrom="margin">
+              <wp14:pctHeight>0</wp14:pctHeight>
+            </wp14:sizeRelV>
+          </wp:anchor>
+        </w:drawing>
+      </w:r>
+      <w:r>
+        <w:rPr>
+          <w:noProof/>
+        </w:rPr>
+        <w:drawing>
+          <wp:inline distT="0" distB="0" distL="0" distR="0" wp14:anchorId="17B8343C" wp14:editId="20BE21F2">
             <wp:extent cx="5760085" cy="3236595"/>
             <wp:effectExtent l="0" t="0" r="0" b="0"/>
             <wp:docPr id="1" name="Imagem 1"/>
@@ -1160,7 +1530,7 @@
                     </pic:cNvPicPr>
                   </pic:nvPicPr>
                   <pic:blipFill>
-                    <a:blip r:embed="rId24">
+                    <a:blip r:embed="rId27">
                       <a:extLst>
                         <a:ext uri="{28A0092B-C50C-407E-A947-70E740481C1C}">
                           <a14:useLocalDpi xmlns:a14="http://schemas.microsoft.com/office/drawing/2010/main" val="0"/>
@@ -1194,19 +1564,452 @@
     </w:p>
     <w:p>
       <w:pPr>
+        <w:rPr>
+          <w:lang w:val="en-US"/>
+        </w:rPr>
+      </w:pPr>
+      <w:r>
+        <w:rPr>
+          <w:noProof/>
+        </w:rPr>
+        <w:drawing>
+          <wp:anchor distT="0" distB="0" distL="114300" distR="114300" simplePos="0" relativeHeight="251650048" behindDoc="1" locked="0" layoutInCell="1" allowOverlap="1" wp14:anchorId="64E93FA5" wp14:editId="014573B4">
+            <wp:simplePos x="0" y="0"/>
+            <wp:positionH relativeFrom="column">
+              <wp:posOffset>2540</wp:posOffset>
+            </wp:positionH>
+            <wp:positionV relativeFrom="paragraph">
+              <wp:posOffset>10160</wp:posOffset>
+            </wp:positionV>
+            <wp:extent cx="2574925" cy="1851660"/>
+            <wp:effectExtent l="0" t="0" r="0" b="0"/>
+            <wp:wrapTight wrapText="bothSides">
+              <wp:wrapPolygon edited="0">
+                <wp:start x="0" y="0"/>
+                <wp:lineTo x="0" y="21333"/>
+                <wp:lineTo x="21414" y="21333"/>
+                <wp:lineTo x="21414" y="0"/>
+                <wp:lineTo x="0" y="0"/>
+              </wp:wrapPolygon>
+            </wp:wrapTight>
+            <wp:docPr id="4" name="Imagem 4"/>
+            <wp:cNvGraphicFramePr>
+              <a:graphicFrameLocks xmlns:a="http://schemas.openxmlformats.org/drawingml/2006/main" noChangeAspect="1"/>
+            </wp:cNvGraphicFramePr>
+            <a:graphic xmlns:a="http://schemas.openxmlformats.org/drawingml/2006/main">
+              <a:graphicData uri="http://schemas.openxmlformats.org/drawingml/2006/picture">
+                <pic:pic xmlns:pic="http://schemas.openxmlformats.org/drawingml/2006/picture">
+                  <pic:nvPicPr>
+                    <pic:cNvPr id="1" name=""/>
+                    <pic:cNvPicPr/>
+                  </pic:nvPicPr>
+                  <pic:blipFill>
+                    <a:blip r:embed="rId28"/>
+                    <a:stretch>
+                      <a:fillRect/>
+                    </a:stretch>
+                  </pic:blipFill>
+                  <pic:spPr>
+                    <a:xfrm>
+                      <a:off x="0" y="0"/>
+                      <a:ext cx="2574925" cy="1851660"/>
+                    </a:xfrm>
+                    <a:prstGeom prst="rect">
+                      <a:avLst/>
+                    </a:prstGeom>
+                  </pic:spPr>
+                </pic:pic>
+              </a:graphicData>
+            </a:graphic>
+            <wp14:sizeRelH relativeFrom="margin">
+              <wp14:pctWidth>0</wp14:pctWidth>
+            </wp14:sizeRelH>
+            <wp14:sizeRelV relativeFrom="margin">
+              <wp14:pctHeight>0</wp14:pctHeight>
+            </wp14:sizeRelV>
+          </wp:anchor>
+        </w:drawing>
+      </w:r>
+    </w:p>
+    <w:p>
+      <w:pPr>
+        <w:ind w:firstLine="708"/>
+        <w:rPr>
+          <w:lang w:val="en-US"/>
+        </w:rPr>
+      </w:pPr>
+      <w:r>
+        <w:rPr>
+          <w:lang w:val="en-US"/>
+        </w:rPr>
+        <w:lastRenderedPageBreak/>
+        <w:t>This dashboard shows a customer sales report, where we can see information about sales by customers.</w:t>
+      </w:r>
+    </w:p>
+    <w:p>
+      <w:pPr>
+        <w:ind w:firstLine="708"/>
+        <w:rPr>
+          <w:lang w:val="en-US"/>
+        </w:rPr>
+      </w:pPr>
+      <w:r>
+        <w:rPr>
+          <w:lang w:val="en-US"/>
+        </w:rPr>
+        <w:t xml:space="preserve">We have a </w:t>
+      </w:r>
+      <w:r>
+        <w:rPr>
+          <w:b/>
+          <w:bCs/>
+          <w:lang w:val="en-US"/>
+        </w:rPr>
+        <w:t>card</w:t>
+      </w:r>
+      <w:r>
+        <w:rPr>
+          <w:lang w:val="en-US"/>
+        </w:rPr>
+        <w:t xml:space="preserve"> that indicates the total number of customers. A </w:t>
+      </w:r>
+      <w:r>
+        <w:rPr>
+          <w:b/>
+          <w:bCs/>
+          <w:lang w:val="en-US"/>
+        </w:rPr>
+        <w:t>table</w:t>
+      </w:r>
+      <w:r>
+        <w:rPr>
+          <w:lang w:val="en-US"/>
+        </w:rPr>
+        <w:t xml:space="preserve"> that shows the list of customers and the amount already spent by each one. A </w:t>
+      </w:r>
+      <w:r>
+        <w:rPr>
+          <w:b/>
+          <w:bCs/>
+          <w:lang w:val="en-US"/>
+        </w:rPr>
+        <w:t xml:space="preserve">funnel </w:t>
+      </w:r>
+      <w:r>
+        <w:rPr>
+          <w:lang w:val="en-US"/>
+        </w:rPr>
+        <w:t>that indicates the top 10 customers, the first customer being the one who spent the most, and so on.</w:t>
+      </w:r>
+    </w:p>
+    <w:p>
+      <w:pPr>
+        <w:ind w:firstLine="708"/>
+        <w:rPr>
+          <w:lang w:val="en-US"/>
+        </w:rPr>
+      </w:pPr>
+      <w:r>
+        <w:rPr>
+          <w:lang w:val="en-US"/>
+        </w:rPr>
+        <w:t xml:space="preserve">We added four </w:t>
+      </w:r>
+      <w:r>
+        <w:rPr>
+          <w:b/>
+          <w:bCs/>
+          <w:lang w:val="en-US"/>
+        </w:rPr>
+        <w:t>slicers</w:t>
+      </w:r>
+      <w:r>
+        <w:rPr>
+          <w:lang w:val="en-US"/>
+        </w:rPr>
+        <w:t xml:space="preserve"> that filter by year, customer name, product category and country.</w:t>
+      </w:r>
+    </w:p>
+    <w:p>
+      <w:pPr>
+        <w:rPr>
+          <w:lang w:val="en-US"/>
+        </w:rPr>
+      </w:pPr>
+      <w:r>
+        <w:rPr>
+          <w:lang w:val="en-US"/>
+        </w:rPr>
+        <w:t xml:space="preserve">To show a customer purchase history we used a </w:t>
+      </w:r>
+      <w:r>
+        <w:rPr>
+          <w:b/>
+          <w:bCs/>
+          <w:lang w:val="en-US"/>
+        </w:rPr>
+        <w:t>multi-row card</w:t>
+      </w:r>
+      <w:r>
+        <w:rPr>
+          <w:lang w:val="en-US"/>
+        </w:rPr>
+        <w:t xml:space="preserve">, </w:t>
+      </w:r>
+      <w:r>
+        <w:rPr>
+          <w:lang w:val="en-US"/>
+        </w:rPr>
+        <w:t>to</w:t>
+      </w:r>
+      <w:r>
+        <w:rPr>
+          <w:lang w:val="en-US"/>
+        </w:rPr>
+        <w:t xml:space="preserve"> see the orders of each customer.</w:t>
+      </w:r>
+    </w:p>
+    <w:p>
+      <w:pPr>
+        <w:rPr>
+          <w:lang w:val="en-US"/>
+        </w:rPr>
+      </w:pPr>
+      <w:r>
+        <w:rPr>
+          <w:lang w:val="en-US"/>
+        </w:rPr>
+        <w:t>Finally</w:t>
+      </w:r>
+      <w:r>
+        <w:rPr>
+          <w:lang w:val="en-US"/>
+        </w:rPr>
+        <w:t xml:space="preserve">, a </w:t>
+      </w:r>
+      <w:r>
+        <w:rPr>
+          <w:b/>
+          <w:bCs/>
+          <w:lang w:val="en-US"/>
+        </w:rPr>
+        <w:t>pie chart</w:t>
+      </w:r>
+      <w:r>
+        <w:rPr>
+          <w:lang w:val="en-US"/>
+        </w:rPr>
+        <w:t xml:space="preserve"> that shows the number of customers for each category.</w:t>
+      </w:r>
+    </w:p>
+    <w:p>
+      <w:pPr>
+        <w:rPr>
+          <w:lang w:val="en-US"/>
+        </w:rPr>
+      </w:pPr>
+      <w:r>
+        <w:rPr>
+          <w:noProof/>
+        </w:rPr>
+        <w:drawing>
+          <wp:inline distT="0" distB="0" distL="0" distR="0" wp14:anchorId="474DD7D2" wp14:editId="73C99537">
+            <wp:extent cx="5760085" cy="3228340"/>
+            <wp:effectExtent l="0" t="0" r="0" b="0"/>
+            <wp:docPr id="3" name="Imagem 3" descr="Uma imagem com mesa&#10;&#10;Descrição gerada automaticamente"/>
+            <wp:cNvGraphicFramePr>
+              <a:graphicFrameLocks xmlns:a="http://schemas.openxmlformats.org/drawingml/2006/main" noChangeAspect="1"/>
+            </wp:cNvGraphicFramePr>
+            <a:graphic xmlns:a="http://schemas.openxmlformats.org/drawingml/2006/main">
+              <a:graphicData uri="http://schemas.openxmlformats.org/drawingml/2006/picture">
+                <pic:pic xmlns:pic="http://schemas.openxmlformats.org/drawingml/2006/picture">
+                  <pic:nvPicPr>
+                    <pic:cNvPr id="3" name="Imagem 3" descr="Uma imagem com mesa&#10;&#10;Descrição gerada automaticamente"/>
+                    <pic:cNvPicPr/>
+                  </pic:nvPicPr>
+                  <pic:blipFill>
+                    <a:blip r:embed="rId29"/>
+                    <a:stretch>
+                      <a:fillRect/>
+                    </a:stretch>
+                  </pic:blipFill>
+                  <pic:spPr>
+                    <a:xfrm>
+                      <a:off x="0" y="0"/>
+                      <a:ext cx="5760085" cy="3228340"/>
+                    </a:xfrm>
+                    <a:prstGeom prst="rect">
+                      <a:avLst/>
+                    </a:prstGeom>
+                  </pic:spPr>
+                </pic:pic>
+              </a:graphicData>
+            </a:graphic>
+          </wp:inline>
+        </w:drawing>
+      </w:r>
+    </w:p>
+    <w:p>
+      <w:pPr>
+        <w:rPr>
+          <w:lang w:val="en-US"/>
+        </w:rPr>
+      </w:pPr>
+      <w:r>
+        <w:rPr>
+          <w:noProof/>
+        </w:rPr>
+        <w:drawing>
+          <wp:anchor distT="0" distB="0" distL="114300" distR="114300" simplePos="0" relativeHeight="251652096" behindDoc="1" locked="0" layoutInCell="1" allowOverlap="1" wp14:anchorId="7B922EAB" wp14:editId="7FB35101">
+            <wp:simplePos x="0" y="0"/>
+            <wp:positionH relativeFrom="column">
+              <wp:posOffset>908050</wp:posOffset>
+            </wp:positionH>
+            <wp:positionV relativeFrom="paragraph">
+              <wp:posOffset>68580</wp:posOffset>
+            </wp:positionV>
+            <wp:extent cx="3940175" cy="1757680"/>
+            <wp:effectExtent l="0" t="0" r="0" b="0"/>
+            <wp:wrapTight wrapText="bothSides">
+              <wp:wrapPolygon edited="0">
+                <wp:start x="0" y="0"/>
+                <wp:lineTo x="0" y="21303"/>
+                <wp:lineTo x="21513" y="21303"/>
+                <wp:lineTo x="21513" y="0"/>
+                <wp:lineTo x="0" y="0"/>
+              </wp:wrapPolygon>
+            </wp:wrapTight>
+            <wp:docPr id="6" name="Imagem 6"/>
+            <wp:cNvGraphicFramePr>
+              <a:graphicFrameLocks xmlns:a="http://schemas.openxmlformats.org/drawingml/2006/main" noChangeAspect="1"/>
+            </wp:cNvGraphicFramePr>
+            <a:graphic xmlns:a="http://schemas.openxmlformats.org/drawingml/2006/main">
+              <a:graphicData uri="http://schemas.openxmlformats.org/drawingml/2006/picture">
+                <pic:pic xmlns:pic="http://schemas.openxmlformats.org/drawingml/2006/picture">
+                  <pic:nvPicPr>
+                    <pic:cNvPr id="1" name=""/>
+                    <pic:cNvPicPr/>
+                  </pic:nvPicPr>
+                  <pic:blipFill>
+                    <a:blip r:embed="rId30"/>
+                    <a:stretch>
+                      <a:fillRect/>
+                    </a:stretch>
+                  </pic:blipFill>
+                  <pic:spPr>
+                    <a:xfrm>
+                      <a:off x="0" y="0"/>
+                      <a:ext cx="3940175" cy="1757680"/>
+                    </a:xfrm>
+                    <a:prstGeom prst="rect">
+                      <a:avLst/>
+                    </a:prstGeom>
+                  </pic:spPr>
+                </pic:pic>
+              </a:graphicData>
+            </a:graphic>
+            <wp14:sizeRelH relativeFrom="margin">
+              <wp14:pctWidth>0</wp14:pctWidth>
+            </wp14:sizeRelH>
+            <wp14:sizeRelV relativeFrom="margin">
+              <wp14:pctHeight>0</wp14:pctHeight>
+            </wp14:sizeRelV>
+          </wp:anchor>
+        </w:drawing>
+      </w:r>
+    </w:p>
+    <w:p>
+      <w:pPr>
+        <w:rPr>
+          <w:lang w:val="en-US"/>
+        </w:rPr>
+      </w:pPr>
+    </w:p>
+    <w:p>
+      <w:pPr>
+        <w:rPr>
+          <w:lang w:val="en-US"/>
+        </w:rPr>
+      </w:pPr>
+    </w:p>
+    <w:p>
+      <w:pPr>
+        <w:rPr>
+          <w:lang w:val="en-US"/>
+        </w:rPr>
+      </w:pPr>
+    </w:p>
+    <w:p>
+      <w:pPr>
+        <w:rPr>
+          <w:lang w:val="en-US"/>
+        </w:rPr>
+      </w:pPr>
+    </w:p>
+    <w:p>
+      <w:pPr>
+        <w:spacing w:before="120" w:line="312" w:lineRule="auto"/>
+        <w:rPr>
+          <w:lang w:val="en-US"/>
+        </w:rPr>
+      </w:pPr>
+    </w:p>
+    <w:p>
+      <w:pPr>
+        <w:spacing w:before="120" w:line="312" w:lineRule="auto"/>
+        <w:rPr>
+          <w:lang w:val="en-US"/>
+        </w:rPr>
+      </w:pPr>
+    </w:p>
+    <w:p>
+      <w:pPr>
+        <w:spacing w:before="120" w:line="312" w:lineRule="auto"/>
+        <w:rPr>
+          <w:lang w:val="en-US"/>
+        </w:rPr>
+      </w:pPr>
+    </w:p>
+    <w:p>
+      <w:pPr>
+        <w:spacing w:before="120" w:line="312" w:lineRule="auto"/>
+        <w:rPr>
+          <w:lang w:val="en-US"/>
+        </w:rPr>
+      </w:pPr>
+    </w:p>
+    <w:p>
+      <w:pPr>
+        <w:spacing w:before="120" w:line="312" w:lineRule="auto"/>
+        <w:rPr>
+          <w:lang w:val="en-US"/>
+        </w:rPr>
+      </w:pPr>
+    </w:p>
+    <w:p>
+      <w:pPr>
+        <w:spacing w:before="120" w:line="312" w:lineRule="auto"/>
+        <w:rPr>
+          <w:lang w:val="en-US"/>
+        </w:rPr>
+      </w:pPr>
+    </w:p>
+    <w:p>
+      <w:pPr>
         <w:pStyle w:val="Ttulo1"/>
         <w:rPr>
           <w:lang w:val="en-US"/>
         </w:rPr>
       </w:pPr>
-      <w:bookmarkStart w:id="11" w:name="_Toc32927599"/>
-      <w:r>
-        <w:rPr>
-          <w:lang w:val="en-US"/>
-        </w:rPr>
+      <w:bookmarkStart w:id="12" w:name="_Toc32927599"/>
+      <w:r>
+        <w:rPr>
+          <w:lang w:val="en-US"/>
+        </w:rPr>
+        <w:lastRenderedPageBreak/>
         <w:t>Conclus</w:t>
       </w:r>
-      <w:bookmarkEnd w:id="11"/>
+      <w:bookmarkEnd w:id="12"/>
       <w:r>
         <w:rPr>
           <w:lang w:val="en-US"/>
@@ -1249,8 +2052,8 @@
       </w:pPr>
     </w:p>
     <w:sectPr>
-      <w:footerReference w:type="default" r:id="rId25"/>
-      <w:headerReference w:type="first" r:id="rId26"/>
+      <w:footerReference w:type="default" r:id="rId31"/>
+      <w:headerReference w:type="first" r:id="rId32"/>
       <w:pgSz w:w="11906" w:h="16838" w:code="9"/>
       <w:pgMar w:top="1701" w:right="1134" w:bottom="1134" w:left="1701" w:header="567" w:footer="567" w:gutter="0"/>
       <w:cols w:space="708"/>

--- a/P02_18825_18836_Data Visualization.docx
+++ b/P02_18825_18836_Data Visualization.docx
@@ -407,7 +407,33 @@
         <w:rPr>
           <w:lang w:val="en-US"/>
         </w:rPr>
-        <w:t xml:space="preserve"> in order to fetch external data.</w:t>
+        <w:t xml:space="preserve"> in order to fetch external data</w:t>
+      </w:r>
+      <w:r>
+        <w:rPr>
+          <w:lang w:val="en-US"/>
+        </w:rPr>
+        <w:t xml:space="preserve"> and </w:t>
+      </w:r>
+      <w:r>
+        <w:rPr>
+          <w:b/>
+          <w:bCs/>
+          <w:lang w:val="en-US"/>
+        </w:rPr>
+        <w:t xml:space="preserve">add columns </w:t>
+      </w:r>
+      <w:r>
+        <w:rPr>
+          <w:lang w:val="en-US"/>
+        </w:rPr>
+        <w:t>that can help us later</w:t>
+      </w:r>
+      <w:r>
+        <w:rPr>
+          <w:lang w:val="en-US"/>
+        </w:rPr>
+        <w:t>.</w:t>
       </w:r>
       <w:r>
         <w:rPr>
@@ -458,7 +484,7 @@
         <w:rPr>
           <w:lang w:val="en-US"/>
         </w:rPr>
-        <w:object w:dxaOrig="8504" w:dyaOrig="735" w14:anchorId="1BD50A76">
+        <w:object w:dxaOrig="8504" w:dyaOrig="285" w14:anchorId="1BD50A76">
           <v:shapetype id="_x0000_t75" coordsize="21600,21600" o:spt="75" o:preferrelative="t" path="m@4@5l@4@11@9@11@9@5xe" filled="f" stroked="f">
             <v:stroke joinstyle="miter"/>
             <v:formulas>
@@ -478,74 +504,56 @@
             <v:path o:extrusionok="f" gradientshapeok="t" o:connecttype="rect"/>
             <o:lock v:ext="edit" aspectratio="t"/>
           </v:shapetype>
-          <v:shape id="_x0000_i1025" type="#_x0000_t75" style="width:425.4pt;height:36.6pt" o:ole="">
+          <v:shape id="_x0000_i1080" type="#_x0000_t75" style="width:425.25pt;height:14.25pt" o:ole="">
             <v:imagedata r:id="rId8" o:title=""/>
           </v:shape>
-          <o:OLEObject Type="Embed" ProgID="Word.OpenDocumentText.12" ShapeID="_x0000_i1025" DrawAspect="Content" ObjectID="_1704099947" r:id="rId9"/>
+          <o:OLEObject Type="Embed" ProgID="Word.OpenDocumentText.12" ShapeID="_x0000_i1080" DrawAspect="Content" ObjectID="_1704114215" r:id="rId9"/>
         </w:object>
       </w:r>
-      <w:r>
-        <w:rPr>
-          <w:lang w:val="en-US"/>
-        </w:rPr>
-        <w:t xml:space="preserve">Change </w:t>
-      </w:r>
-      <w:r>
-        <w:rPr>
-          <w:lang w:val="en-US"/>
-        </w:rPr>
-        <w:t>“</w:t>
-      </w:r>
-      <w:r>
-        <w:rPr>
-          <w:lang w:val="en-US"/>
-        </w:rPr>
-        <w:t xml:space="preserve">united </w:t>
-      </w:r>
-      <w:r>
-        <w:rPr>
-          <w:lang w:val="en-US"/>
-        </w:rPr>
-        <w:t>states”</w:t>
-      </w:r>
-      <w:r>
-        <w:rPr>
-          <w:lang w:val="en-US"/>
-        </w:rPr>
-        <w:t xml:space="preserve"> to </w:t>
-      </w:r>
-      <w:r>
-        <w:rPr>
-          <w:lang w:val="en-US"/>
-        </w:rPr>
-        <w:t>“U</w:t>
-      </w:r>
-      <w:r>
-        <w:rPr>
-          <w:lang w:val="en-US"/>
-        </w:rPr>
-        <w:t>nited-</w:t>
-      </w:r>
-      <w:r>
-        <w:rPr>
-          <w:lang w:val="en-US"/>
-        </w:rPr>
-        <w:t>States-Of-America”</w:t>
-      </w:r>
-      <w:r>
-        <w:rPr>
-          <w:lang w:val="en-US"/>
-        </w:rPr>
-        <w:t xml:space="preserve"> because of external flags</w:t>
-      </w:r>
-      <w:r>
-        <w:rPr>
-          <w:lang w:val="en-US"/>
-        </w:rPr>
-        <w:t>:</w:t>
-      </w:r>
-    </w:p>
-    <w:bookmarkStart w:id="3" w:name="_MON_1703863349"/>
+    </w:p>
+    <w:p>
+      <w:pPr>
+        <w:spacing w:before="120" w:line="312" w:lineRule="auto"/>
+        <w:rPr>
+          <w:lang w:val="en-US"/>
+        </w:rPr>
+      </w:pPr>
+      <w:r>
+        <w:rPr>
+          <w:lang w:val="en-US"/>
+        </w:rPr>
+        <w:t>Remove from the table “</w:t>
+      </w:r>
+      <w:proofErr w:type="spellStart"/>
+      <w:r>
+        <w:rPr>
+          <w:lang w:val="en-US"/>
+        </w:rPr>
+        <w:t>DimProduct</w:t>
+      </w:r>
+      <w:proofErr w:type="spellEnd"/>
+      <w:r>
+        <w:rPr>
+          <w:lang w:val="en-US"/>
+        </w:rPr>
+        <w:t>”, the “StartDate” and “</w:t>
+      </w:r>
+      <w:proofErr w:type="spellStart"/>
+      <w:r>
+        <w:rPr>
+          <w:lang w:val="en-US"/>
+        </w:rPr>
+        <w:t>EndDate</w:t>
+      </w:r>
+      <w:proofErr w:type="spellEnd"/>
+      <w:r>
+        <w:rPr>
+          <w:lang w:val="en-US"/>
+        </w:rPr>
+        <w:t>”:</w:t>
+      </w:r>
+    </w:p>
+    <w:bookmarkStart w:id="3" w:name="_MON_1704110487"/>
     <w:bookmarkEnd w:id="3"/>
     <w:p>
       <w:pPr>
@@ -559,11 +567,11 @@
         <w:rPr>
           <w:lang w:val="en-US"/>
         </w:rPr>
-        <w:object w:dxaOrig="8504" w:dyaOrig="1020" w14:anchorId="0824917B">
-          <v:shape id="_x0000_i1026" type="#_x0000_t75" style="width:425.4pt;height:51pt" o:ole="">
+        <w:object w:dxaOrig="8504" w:dyaOrig="285" w14:anchorId="0514E462">
+          <v:shape id="_x0000_i1077" type="#_x0000_t75" style="width:425.25pt;height:14.25pt" o:ole="">
             <v:imagedata r:id="rId10" o:title=""/>
           </v:shape>
-          <o:OLEObject Type="Embed" ProgID="Word.OpenDocumentText.12" ShapeID="_x0000_i1026" DrawAspect="Content" ObjectID="_1704099948" r:id="rId11"/>
+          <o:OLEObject Type="Embed" ProgID="Word.OpenDocumentText.12" ShapeID="_x0000_i1077" DrawAspect="Content" ObjectID="_1704114216" r:id="rId11"/>
         </w:object>
       </w:r>
     </w:p>
@@ -574,42 +582,29 @@
           <w:lang w:val="en-US"/>
         </w:rPr>
       </w:pPr>
-    </w:p>
-    <w:p>
-      <w:pPr>
-        <w:spacing w:before="120" w:line="312" w:lineRule="auto"/>
-        <w:rPr>
-          <w:lang w:val="en-US"/>
-        </w:rPr>
-      </w:pPr>
-    </w:p>
-    <w:p>
-      <w:pPr>
-        <w:pStyle w:val="Ttulo1"/>
-        <w:rPr>
-          <w:lang w:val="en-US"/>
-        </w:rPr>
-      </w:pPr>
-      <w:r>
-        <w:rPr>
-          <w:lang w:val="en-US"/>
-        </w:rPr>
-        <w:lastRenderedPageBreak/>
-        <w:t xml:space="preserve">Data </w:t>
-      </w:r>
-      <w:r>
-        <w:rPr>
-          <w:lang w:val="en-US"/>
-        </w:rPr>
-        <w:t>modelling</w:t>
-      </w:r>
-      <w:r>
-        <w:rPr>
-          <w:lang w:val="en-US"/>
-        </w:rPr>
-        <w:t xml:space="preserve"> and processing</w:t>
-      </w:r>
-    </w:p>
+      <w:r>
+        <w:rPr>
+          <w:lang w:val="en-US"/>
+        </w:rPr>
+        <w:t>Remove from the invalid photo from the table “</w:t>
+      </w:r>
+      <w:proofErr w:type="spellStart"/>
+      <w:r>
+        <w:rPr>
+          <w:lang w:val="en-US"/>
+        </w:rPr>
+        <w:t>DimProduct</w:t>
+      </w:r>
+      <w:proofErr w:type="spellEnd"/>
+      <w:r>
+        <w:rPr>
+          <w:lang w:val="en-US"/>
+        </w:rPr>
+        <w:t>”:</w:t>
+      </w:r>
+    </w:p>
+    <w:bookmarkStart w:id="4" w:name="_MON_1704110528"/>
+    <w:bookmarkEnd w:id="4"/>
     <w:p>
       <w:pPr>
         <w:spacing w:before="120" w:line="312" w:lineRule="auto"/>
@@ -622,7 +617,12 @@
         <w:rPr>
           <w:lang w:val="en-US"/>
         </w:rPr>
-        <w:t>To relate tables and be able to show more useful information, measures and columns have been created. We will now talk about each of them:</w:t>
+        <w:object w:dxaOrig="8504" w:dyaOrig="410" w14:anchorId="7CC0C6C9">
+          <v:shape id="_x0000_i1074" type="#_x0000_t75" style="width:425.25pt;height:20.25pt" o:ole="">
+            <v:imagedata r:id="rId12" o:title=""/>
+          </v:shape>
+          <o:OLEObject Type="Embed" ProgID="Word.OpenDocumentText.12" ShapeID="_x0000_i1074" DrawAspect="Content" ObjectID="_1704114217" r:id="rId13"/>
+        </w:object>
       </w:r>
     </w:p>
     <w:p>
@@ -636,111 +636,377 @@
     </w:p>
     <w:p>
       <w:pPr>
-        <w:ind w:firstLine="708"/>
-        <w:rPr>
-          <w:lang w:val="en-US"/>
-        </w:rPr>
-      </w:pPr>
-      <w:r>
-        <w:rPr>
-          <w:lang w:val="en-US"/>
-        </w:rPr>
-        <w:t>This measure is used to search for the most purchased product and shows the name of that product.</w:t>
-      </w:r>
-    </w:p>
-    <w:bookmarkStart w:id="4" w:name="_MON_1703859482"/>
-    <w:bookmarkEnd w:id="4"/>
-    <w:p>
-      <w:pPr>
-        <w:spacing w:before="120" w:line="312" w:lineRule="auto"/>
-        <w:rPr>
-          <w:lang w:val="en-US"/>
-        </w:rPr>
-      </w:pPr>
-      <w:r>
-        <w:rPr>
-          <w:lang w:val="en-US"/>
-        </w:rPr>
-        <w:object w:dxaOrig="8504" w:dyaOrig="2700" w14:anchorId="6501F23C">
-          <v:shape id="_x0000_i1054" type="#_x0000_t75" style="width:425.4pt;height:135pt" o:ole="">
-            <v:imagedata r:id="rId12" o:title=""/>
-          </v:shape>
-          <o:OLEObject Type="Embed" ProgID="Word.OpenDocumentText.12" ShapeID="_x0000_i1054" DrawAspect="Content" ObjectID="_1704099949" r:id="rId13"/>
-        </w:object>
-      </w:r>
-    </w:p>
-    <w:p>
-      <w:pPr>
         <w:spacing w:before="120" w:line="312" w:lineRule="auto"/>
         <w:ind w:firstLine="708"/>
         <w:rPr>
           <w:lang w:val="en-US"/>
         </w:rPr>
       </w:pPr>
+    </w:p>
+    <w:p>
+      <w:pPr>
+        <w:spacing w:before="120" w:line="312" w:lineRule="auto"/>
+        <w:ind w:firstLine="708"/>
+        <w:rPr>
+          <w:lang w:val="en-US"/>
+        </w:rPr>
+      </w:pPr>
+      <w:r>
+        <w:rPr>
+          <w:lang w:val="en-US"/>
+        </w:rPr>
+        <w:lastRenderedPageBreak/>
+        <w:t>A</w:t>
+      </w:r>
+      <w:r>
+        <w:rPr>
+          <w:lang w:val="en-US"/>
+        </w:rPr>
+        <w:t xml:space="preserve"> </w:t>
+      </w:r>
+      <w:r>
+        <w:rPr>
+          <w:lang w:val="en-US"/>
+        </w:rPr>
+        <w:t xml:space="preserve">column </w:t>
+      </w:r>
+      <w:r>
+        <w:rPr>
+          <w:lang w:val="en-US"/>
+        </w:rPr>
+        <w:t>“</w:t>
+      </w:r>
+      <w:r>
+        <w:rPr>
+          <w:lang w:val="en-US"/>
+        </w:rPr>
+        <w:t>Country</w:t>
+      </w:r>
+      <w:r>
+        <w:rPr>
+          <w:lang w:val="en-US"/>
+        </w:rPr>
+        <w:t>”</w:t>
+      </w:r>
+      <w:r>
+        <w:rPr>
+          <w:lang w:val="en-US"/>
+        </w:rPr>
+        <w:t xml:space="preserve"> </w:t>
+      </w:r>
+      <w:r>
+        <w:rPr>
+          <w:lang w:val="en-US"/>
+        </w:rPr>
+        <w:t xml:space="preserve">was added </w:t>
+      </w:r>
+      <w:r>
+        <w:rPr>
+          <w:lang w:val="en-US"/>
+        </w:rPr>
+        <w:t>in the table “</w:t>
+      </w:r>
+      <w:proofErr w:type="spellStart"/>
+      <w:r>
+        <w:rPr>
+          <w:lang w:val="en-US"/>
+        </w:rPr>
+        <w:t>DimCustomer</w:t>
+      </w:r>
+      <w:proofErr w:type="spellEnd"/>
+      <w:r>
+        <w:rPr>
+          <w:lang w:val="en-US"/>
+        </w:rPr>
+        <w:t>”,</w:t>
+      </w:r>
+      <w:r>
+        <w:t xml:space="preserve"> </w:t>
+      </w:r>
+      <w:r>
+        <w:rPr>
+          <w:lang w:val="en-US"/>
+        </w:rPr>
+        <w:t xml:space="preserve">in order to relate to the table </w:t>
+      </w:r>
+      <w:r>
+        <w:rPr>
+          <w:lang w:val="en-US"/>
+        </w:rPr>
+        <w:t>“</w:t>
+      </w:r>
+      <w:proofErr w:type="spellStart"/>
+      <w:r>
+        <w:rPr>
+          <w:lang w:val="en-US"/>
+        </w:rPr>
+        <w:t>DimGeography</w:t>
+      </w:r>
+      <w:proofErr w:type="spellEnd"/>
+      <w:r>
+        <w:rPr>
+          <w:lang w:val="en-US"/>
+        </w:rPr>
+        <w:t>”:</w:t>
+      </w:r>
+    </w:p>
+    <w:bookmarkStart w:id="5" w:name="_MON_1704110041"/>
+    <w:bookmarkEnd w:id="5"/>
+    <w:p>
+      <w:pPr>
+        <w:spacing w:before="120" w:line="312" w:lineRule="auto"/>
+        <w:ind w:firstLine="708"/>
+        <w:rPr>
+          <w:lang w:val="en-US"/>
+        </w:rPr>
+      </w:pPr>
+      <w:r>
+        <w:rPr>
+          <w:lang w:val="en-US"/>
+        </w:rPr>
+        <w:object w:dxaOrig="8504" w:dyaOrig="720" w14:anchorId="1CE35AE2">
+          <v:shape id="_x0000_i1099" type="#_x0000_t75" style="width:425.25pt;height:36pt" o:ole="">
+            <v:imagedata r:id="rId14" o:title=""/>
+          </v:shape>
+          <o:OLEObject Type="Embed" ProgID="Word.OpenDocumentText.12" ShapeID="_x0000_i1099" DrawAspect="Content" ObjectID="_1704114218" r:id="rId15"/>
+        </w:object>
+      </w:r>
+      <w:r>
+        <w:rPr>
+          <w:lang w:val="en-US"/>
+        </w:rPr>
+        <w:tab/>
+      </w:r>
+      <w:r>
+        <w:rPr>
+          <w:lang w:val="en-US"/>
+        </w:rPr>
+        <w:t>We a</w:t>
+      </w:r>
+      <w:r>
+        <w:rPr>
+          <w:lang w:val="en-US"/>
+        </w:rPr>
+        <w:t>dd a column “</w:t>
+      </w:r>
+      <w:proofErr w:type="spellStart"/>
+      <w:r>
+        <w:rPr>
+          <w:lang w:val="en-US"/>
+        </w:rPr>
+        <w:t>FullName</w:t>
+      </w:r>
+      <w:proofErr w:type="spellEnd"/>
+      <w:r>
+        <w:rPr>
+          <w:lang w:val="en-US"/>
+        </w:rPr>
+        <w:t>” in the table “</w:t>
+      </w:r>
+      <w:proofErr w:type="spellStart"/>
+      <w:r>
+        <w:rPr>
+          <w:lang w:val="en-US"/>
+        </w:rPr>
+        <w:t>DimCustomer</w:t>
+      </w:r>
+      <w:proofErr w:type="spellEnd"/>
+      <w:r>
+        <w:rPr>
+          <w:lang w:val="en-US"/>
+        </w:rPr>
+        <w:t xml:space="preserve">”, </w:t>
+      </w:r>
+      <w:r>
+        <w:rPr>
+          <w:lang w:val="en-US"/>
+        </w:rPr>
+        <w:t xml:space="preserve">in order to </w:t>
+      </w:r>
+      <w:r>
+        <w:t>combine</w:t>
+      </w:r>
+      <w:r>
+        <w:rPr>
+          <w:lang w:val="en-US"/>
+        </w:rPr>
+        <w:t xml:space="preserve"> the first name and the last name of each customer</w:t>
+      </w:r>
+      <w:r>
+        <w:rPr>
+          <w:lang w:val="en-US"/>
+        </w:rPr>
+        <w:t>.</w:t>
+      </w:r>
+    </w:p>
+    <w:bookmarkStart w:id="6" w:name="_MON_1704110681"/>
+    <w:bookmarkEnd w:id="6"/>
+    <w:p>
+      <w:pPr>
+        <w:spacing w:before="120" w:line="312" w:lineRule="auto"/>
+        <w:ind w:firstLine="708"/>
+        <w:rPr>
+          <w:lang w:val="en-US"/>
+        </w:rPr>
+      </w:pPr>
+      <w:r>
+        <w:rPr>
+          <w:lang w:val="en-US"/>
+        </w:rPr>
+        <w:object w:dxaOrig="8504" w:dyaOrig="990" w14:anchorId="23FF7E5F">
+          <v:shape id="_x0000_i1091" type="#_x0000_t75" style="width:425.25pt;height:49.5pt" o:ole="">
+            <v:imagedata r:id="rId16" o:title=""/>
+          </v:shape>
+          <o:OLEObject Type="Embed" ProgID="Word.OpenDocumentText.12" ShapeID="_x0000_i1091" DrawAspect="Content" ObjectID="_1704114219" r:id="rId17"/>
+        </w:object>
+      </w:r>
+      <w:r>
+        <w:rPr>
+          <w:lang w:val="en-US"/>
+        </w:rPr>
+        <w:tab/>
+      </w:r>
+      <w:r>
+        <w:rPr>
+          <w:lang w:val="en-US"/>
+        </w:rPr>
+        <w:t xml:space="preserve">To have a region with all the data that the tables present, we create a </w:t>
+      </w:r>
+      <w:r>
+        <w:rPr>
+          <w:b/>
+          <w:bCs/>
+          <w:lang w:val="en-US"/>
+        </w:rPr>
+        <w:t>hierarchy</w:t>
+      </w:r>
+      <w:r>
+        <w:rPr>
+          <w:lang w:val="en-US"/>
+        </w:rPr>
+        <w:t xml:space="preserve"> with the following columns: "</w:t>
+      </w:r>
+      <w:proofErr w:type="spellStart"/>
+      <w:r>
+        <w:rPr>
+          <w:lang w:val="en-US"/>
+        </w:rPr>
+        <w:t>EnglishCountryRegion</w:t>
+      </w:r>
+      <w:proofErr w:type="spellEnd"/>
+      <w:r>
+        <w:rPr>
+          <w:lang w:val="en-US"/>
+        </w:rPr>
+        <w:t>", "</w:t>
+      </w:r>
+      <w:proofErr w:type="spellStart"/>
+      <w:r>
+        <w:rPr>
+          <w:lang w:val="en-US"/>
+        </w:rPr>
+        <w:t>SateProvinceName</w:t>
+      </w:r>
+      <w:proofErr w:type="spellEnd"/>
+      <w:r>
+        <w:rPr>
+          <w:lang w:val="en-US"/>
+        </w:rPr>
+        <w:t>" and "City".</w:t>
+      </w:r>
+      <w:r>
+        <w:rPr>
+          <w:lang w:val="en-US"/>
+        </w:rPr>
+        <w:t xml:space="preserve"> </w:t>
+      </w:r>
+      <w:r>
+        <w:rPr>
+          <w:b/>
+          <w:bCs/>
+          <w:lang w:val="en-US"/>
+        </w:rPr>
+        <w:t>D</w:t>
+      </w:r>
+      <w:r>
+        <w:rPr>
+          <w:b/>
+          <w:bCs/>
+          <w:lang w:val="en-US"/>
+        </w:rPr>
+        <w:t>ata categories</w:t>
+      </w:r>
+      <w:r>
+        <w:rPr>
+          <w:lang w:val="en-US"/>
+        </w:rPr>
+        <w:t xml:space="preserve">, </w:t>
+      </w:r>
       <w:r>
         <w:rPr>
           <w:i/>
           <w:iCs/>
           <w:lang w:val="en-US"/>
         </w:rPr>
-        <w:t>“DISTINCTCOUNT”</w:t>
-      </w:r>
-      <w:r>
-        <w:rPr>
-          <w:lang w:val="en-US"/>
-        </w:rPr>
-        <w:t xml:space="preserve"> was used to count the number of customers</w:t>
-      </w:r>
-      <w:r>
-        <w:rPr>
-          <w:lang w:val="en-US"/>
-        </w:rPr>
-        <w:t xml:space="preserve"> and of products</w:t>
-      </w:r>
-      <w:r>
-        <w:rPr>
-          <w:lang w:val="en-US"/>
-        </w:rPr>
-        <w:t xml:space="preserve"> without repeating them. This will tell us the total number of customers</w:t>
-      </w:r>
-      <w:r>
-        <w:rPr>
-          <w:lang w:val="en-US"/>
-        </w:rPr>
-        <w:t xml:space="preserve"> and products</w:t>
-      </w:r>
-      <w:r>
-        <w:rPr>
-          <w:lang w:val="en-US"/>
-        </w:rPr>
-        <w:t>.</w:t>
-      </w:r>
-      <w:r>
-        <w:rPr>
-          <w:lang w:val="en-US"/>
-        </w:rPr>
-        <w:tab/>
-      </w:r>
-    </w:p>
-    <w:bookmarkStart w:id="5" w:name="_MON_1703859537"/>
-    <w:bookmarkEnd w:id="5"/>
-    <w:p>
-      <w:pPr>
-        <w:spacing w:before="120" w:line="312" w:lineRule="auto"/>
-        <w:rPr>
-          <w:lang w:val="en-US"/>
-        </w:rPr>
-      </w:pPr>
-      <w:r>
-        <w:rPr>
-          <w:lang w:val="en-US"/>
-        </w:rPr>
-        <w:object w:dxaOrig="8504" w:dyaOrig="1080" w14:anchorId="7D7C8DF8">
-          <v:shape id="_x0000_i1069" type="#_x0000_t75" style="width:425.4pt;height:54pt" o:ole="">
-            <v:imagedata r:id="rId14" o:title=""/>
-          </v:shape>
-          <o:OLEObject Type="Embed" ProgID="Word.OpenDocumentText.12" ShapeID="_x0000_i1069" DrawAspect="Content" ObjectID="_1704099950" r:id="rId15"/>
-        </w:object>
+        <w:t>State or Province</w:t>
+      </w:r>
+      <w:r>
+        <w:rPr>
+          <w:lang w:val="en-US"/>
+        </w:rPr>
+        <w:t xml:space="preserve"> and </w:t>
+      </w:r>
+      <w:r>
+        <w:rPr>
+          <w:i/>
+          <w:iCs/>
+          <w:lang w:val="en-US"/>
+        </w:rPr>
+        <w:t>City</w:t>
+      </w:r>
+      <w:r>
+        <w:rPr>
+          <w:lang w:val="en-US"/>
+        </w:rPr>
+        <w:t>,</w:t>
+      </w:r>
+      <w:r>
+        <w:rPr>
+          <w:lang w:val="en-US"/>
+        </w:rPr>
+        <w:t xml:space="preserve"> have been assigned for the columns "</w:t>
+      </w:r>
+      <w:proofErr w:type="spellStart"/>
+      <w:r>
+        <w:rPr>
+          <w:lang w:val="en-US"/>
+        </w:rPr>
+        <w:t>StateProvinceName</w:t>
+      </w:r>
+      <w:proofErr w:type="spellEnd"/>
+      <w:r>
+        <w:rPr>
+          <w:lang w:val="en-US"/>
+        </w:rPr>
+        <w:t>" and the "City"</w:t>
+      </w:r>
+      <w:r>
+        <w:rPr>
+          <w:lang w:val="en-US"/>
+        </w:rPr>
+        <w:t xml:space="preserve">, </w:t>
+      </w:r>
+      <w:r>
+        <w:rPr>
+          <w:lang w:val="en-US"/>
+        </w:rPr>
+        <w:t>respectively.</w:t>
+      </w:r>
+      <w:r>
+        <w:rPr>
+          <w:lang w:val="en-US"/>
+        </w:rPr>
+        <w:t xml:space="preserve"> </w:t>
       </w:r>
     </w:p>
     <w:p>
@@ -755,111 +1021,124 @@
         <w:rPr>
           <w:lang w:val="en-US"/>
         </w:rPr>
-        <w:t>This measure indicates the average number of orders placed by customers, basically the average price spent by customers on orders.</w:t>
-      </w:r>
-    </w:p>
-    <w:bookmarkStart w:id="6" w:name="_MON_1703859553"/>
-    <w:bookmarkEnd w:id="6"/>
+        <w:t xml:space="preserve">In the fields that show values, we assign the </w:t>
+      </w:r>
+      <w:r>
+        <w:rPr>
+          <w:b/>
+          <w:bCs/>
+          <w:lang w:val="en-US"/>
+        </w:rPr>
+        <w:t>currency format</w:t>
+      </w:r>
+      <w:r>
+        <w:rPr>
+          <w:lang w:val="en-US"/>
+        </w:rPr>
+        <w:t xml:space="preserve"> and </w:t>
+      </w:r>
+      <w:r>
+        <w:rPr>
+          <w:b/>
+          <w:bCs/>
+          <w:lang w:val="en-US"/>
+        </w:rPr>
+        <w:t>two decimal cases</w:t>
+      </w:r>
+      <w:r>
+        <w:rPr>
+          <w:lang w:val="en-US"/>
+        </w:rPr>
+        <w:t>.</w:t>
+      </w:r>
+    </w:p>
+    <w:p>
+      <w:pPr>
+        <w:pStyle w:val="Ttulo1"/>
+        <w:rPr>
+          <w:lang w:val="en-US"/>
+        </w:rPr>
+      </w:pPr>
+      <w:r>
+        <w:rPr>
+          <w:lang w:val="en-US"/>
+        </w:rPr>
+        <w:t xml:space="preserve">Data </w:t>
+      </w:r>
+      <w:r>
+        <w:rPr>
+          <w:lang w:val="en-US"/>
+        </w:rPr>
+        <w:t>modelling</w:t>
+      </w:r>
+      <w:r>
+        <w:rPr>
+          <w:lang w:val="en-US"/>
+        </w:rPr>
+        <w:t xml:space="preserve"> and processing</w:t>
+      </w:r>
+    </w:p>
     <w:p>
       <w:pPr>
         <w:spacing w:before="120" w:line="312" w:lineRule="auto"/>
-        <w:rPr>
-          <w:lang w:val="en-US"/>
-        </w:rPr>
-      </w:pPr>
-      <w:r>
-        <w:rPr>
-          <w:lang w:val="en-US"/>
-        </w:rPr>
-        <w:object w:dxaOrig="8504" w:dyaOrig="1080" w14:anchorId="2C248D7A">
-          <v:shape id="_x0000_i1057" type="#_x0000_t75" style="width:425.4pt;height:54pt" o:ole="">
-            <v:imagedata r:id="rId16" o:title=""/>
-          </v:shape>
-          <o:OLEObject Type="Embed" ProgID="Word.OpenDocumentText.12" ShapeID="_x0000_i1057" DrawAspect="Content" ObjectID="_1704099951" r:id="rId17"/>
-        </w:object>
-      </w:r>
-    </w:p>
-    <w:p>
-      <w:pPr>
-        <w:rPr>
-          <w:lang w:val="en-US"/>
-        </w:rPr>
-      </w:pPr>
-      <w:r>
-        <w:rPr>
-          <w:lang w:val="en-US"/>
-        </w:rPr>
-        <w:tab/>
-      </w:r>
-    </w:p>
-    <w:p>
-      <w:pPr>
-        <w:rPr>
-          <w:lang w:val="en-US"/>
-        </w:rPr>
-      </w:pPr>
-      <w:r>
-        <w:rPr>
-          <w:lang w:val="en-US"/>
-        </w:rPr>
-        <w:tab/>
-      </w:r>
-      <w:r>
-        <w:rPr>
-          <w:lang w:val="en-US"/>
-        </w:rPr>
-        <w:t>The average price of the products is shown from this measure</w:t>
-      </w:r>
-      <w:r>
-        <w:rPr>
-          <w:lang w:val="en-US"/>
-        </w:rPr>
-        <w:t>.</w:t>
-      </w:r>
-    </w:p>
-    <w:bookmarkStart w:id="7" w:name="_MON_1704097793"/>
+        <w:ind w:firstLine="708"/>
+        <w:rPr>
+          <w:lang w:val="en-US"/>
+        </w:rPr>
+      </w:pPr>
+      <w:r>
+        <w:rPr>
+          <w:lang w:val="en-US"/>
+        </w:rPr>
+        <w:t>To relate tables and be able to show more useful information, measures and columns have been created. We will now talk about each of them:</w:t>
+      </w:r>
+    </w:p>
+    <w:p>
+      <w:pPr>
+        <w:ind w:firstLine="708"/>
+        <w:rPr>
+          <w:lang w:val="en-US"/>
+        </w:rPr>
+      </w:pPr>
+    </w:p>
+    <w:p>
+      <w:pPr>
+        <w:ind w:firstLine="708"/>
+        <w:rPr>
+          <w:lang w:val="en-US"/>
+        </w:rPr>
+      </w:pPr>
+      <w:r>
+        <w:rPr>
+          <w:lang w:val="en-US"/>
+        </w:rPr>
+        <w:t>This measure is used to search for the most purchased product and shows the name of that product.</w:t>
+      </w:r>
+    </w:p>
+    <w:bookmarkStart w:id="7" w:name="_MON_1703859482"/>
     <w:bookmarkEnd w:id="7"/>
     <w:p>
       <w:pPr>
-        <w:rPr>
-          <w:lang w:val="en-US"/>
-        </w:rPr>
-      </w:pPr>
-      <w:r>
-        <w:rPr>
-          <w:lang w:val="en-US"/>
-        </w:rPr>
-        <w:object w:dxaOrig="8504" w:dyaOrig="450" w14:anchorId="0ECD1F6B">
-          <v:shape id="_x0000_i1070" type="#_x0000_t75" style="width:425.4pt;height:22.8pt" o:ole="">
+        <w:spacing w:before="120" w:line="312" w:lineRule="auto"/>
+        <w:rPr>
+          <w:lang w:val="en-US"/>
+        </w:rPr>
+      </w:pPr>
+      <w:r>
+        <w:rPr>
+          <w:lang w:val="en-US"/>
+        </w:rPr>
+        <w:object w:dxaOrig="8504" w:dyaOrig="2700" w14:anchorId="6501F23C">
+          <v:shape id="_x0000_i1027" type="#_x0000_t75" style="width:425.25pt;height:135pt" o:ole="">
             <v:imagedata r:id="rId18" o:title=""/>
           </v:shape>
-          <o:OLEObject Type="Embed" ProgID="Word.OpenDocumentText.12" ShapeID="_x0000_i1070" DrawAspect="Content" ObjectID="_1704099952" r:id="rId19"/>
+          <o:OLEObject Type="Embed" ProgID="Word.OpenDocumentText.12" ShapeID="_x0000_i1027" DrawAspect="Content" ObjectID="_1704114220" r:id="rId19"/>
         </w:object>
       </w:r>
     </w:p>
     <w:p>
       <w:pPr>
-        <w:rPr>
-          <w:lang w:val="en-US"/>
-        </w:rPr>
-      </w:pPr>
-    </w:p>
-    <w:p>
-      <w:pPr>
-        <w:rPr>
-          <w:lang w:val="en-US"/>
-        </w:rPr>
-      </w:pPr>
-    </w:p>
-    <w:p>
-      <w:pPr>
-        <w:rPr>
-          <w:lang w:val="en-US"/>
-        </w:rPr>
-      </w:pPr>
-    </w:p>
-    <w:p>
-      <w:pPr>
+        <w:spacing w:before="120" w:line="312" w:lineRule="auto"/>
         <w:ind w:firstLine="708"/>
         <w:rPr>
           <w:lang w:val="en-US"/>
@@ -867,12 +1146,50 @@
       </w:pPr>
       <w:r>
         <w:rPr>
-          <w:lang w:val="en-US"/>
-        </w:rPr>
-        <w:t>Shows the total sales for the year prior to a date.</w:t>
-      </w:r>
-    </w:p>
-    <w:bookmarkStart w:id="8" w:name="_MON_1704093451"/>
+          <w:i/>
+          <w:iCs/>
+          <w:lang w:val="en-US"/>
+        </w:rPr>
+        <w:t>“DISTINCTCOUNT”</w:t>
+      </w:r>
+      <w:r>
+        <w:rPr>
+          <w:lang w:val="en-US"/>
+        </w:rPr>
+        <w:t xml:space="preserve"> was used to count the number of customers</w:t>
+      </w:r>
+      <w:r>
+        <w:rPr>
+          <w:lang w:val="en-US"/>
+        </w:rPr>
+        <w:t xml:space="preserve"> and of products</w:t>
+      </w:r>
+      <w:r>
+        <w:rPr>
+          <w:lang w:val="en-US"/>
+        </w:rPr>
+        <w:t xml:space="preserve"> without repeating them. This will tell us the total number of customers</w:t>
+      </w:r>
+      <w:r>
+        <w:rPr>
+          <w:lang w:val="en-US"/>
+        </w:rPr>
+        <w:t xml:space="preserve"> and products</w:t>
+      </w:r>
+      <w:r>
+        <w:rPr>
+          <w:lang w:val="en-US"/>
+        </w:rPr>
+        <w:t>.</w:t>
+      </w:r>
+      <w:r>
+        <w:rPr>
+          <w:lang w:val="en-US"/>
+        </w:rPr>
+        <w:tab/>
+      </w:r>
+    </w:p>
+    <w:bookmarkStart w:id="8" w:name="_MON_1703859537"/>
     <w:bookmarkEnd w:id="8"/>
     <w:p>
       <w:pPr>
@@ -885,53 +1202,13 @@
         <w:rPr>
           <w:lang w:val="en-US"/>
         </w:rPr>
-        <w:object w:dxaOrig="8504" w:dyaOrig="990" w14:anchorId="7D814417">
-          <v:shape id="_x0000_i1044" type="#_x0000_t75" style="width:425.4pt;height:49.8pt" o:ole="">
+        <w:object w:dxaOrig="8504" w:dyaOrig="1080" w14:anchorId="7D7C8DF8">
+          <v:shape id="_x0000_i1028" type="#_x0000_t75" style="width:425.25pt;height:54pt" o:ole="">
             <v:imagedata r:id="rId20" o:title=""/>
           </v:shape>
-          <o:OLEObject Type="Embed" ProgID="Word.OpenDocumentText.12" ShapeID="_x0000_i1044" DrawAspect="Content" ObjectID="_1704099953" r:id="rId21"/>
+          <o:OLEObject Type="Embed" ProgID="Word.OpenDocumentText.12" ShapeID="_x0000_i1028" DrawAspect="Content" ObjectID="_1704114221" r:id="rId21"/>
         </w:object>
       </w:r>
-    </w:p>
-    <w:p>
-      <w:pPr>
-        <w:spacing w:before="120" w:line="312" w:lineRule="auto"/>
-        <w:rPr>
-          <w:lang w:val="en-US"/>
-        </w:rPr>
-      </w:pPr>
-    </w:p>
-    <w:p>
-      <w:pPr>
-        <w:spacing w:before="120" w:line="312" w:lineRule="auto"/>
-        <w:rPr>
-          <w:lang w:val="en-US"/>
-        </w:rPr>
-      </w:pPr>
-    </w:p>
-    <w:p>
-      <w:pPr>
-        <w:spacing w:before="120" w:line="312" w:lineRule="auto"/>
-        <w:rPr>
-          <w:lang w:val="en-US"/>
-        </w:rPr>
-      </w:pPr>
-    </w:p>
-    <w:p>
-      <w:pPr>
-        <w:spacing w:before="120" w:line="312" w:lineRule="auto"/>
-        <w:rPr>
-          <w:lang w:val="en-US"/>
-        </w:rPr>
-      </w:pPr>
-    </w:p>
-    <w:p>
-      <w:pPr>
-        <w:spacing w:before="120" w:line="312" w:lineRule="auto"/>
-        <w:rPr>
-          <w:lang w:val="en-US"/>
-        </w:rPr>
-      </w:pPr>
     </w:p>
     <w:p>
       <w:pPr>
@@ -945,16 +1222,10 @@
         <w:rPr>
           <w:lang w:val="en-US"/>
         </w:rPr>
-        <w:t>This measure</w:t>
-      </w:r>
-      <w:r>
-        <w:rPr>
-          <w:lang w:val="en-US"/>
-        </w:rPr>
-        <w:t xml:space="preserve"> shows the most sold product and the total sales of that same product. We use it to know this in each region.</w:t>
-      </w:r>
-    </w:p>
-    <w:bookmarkStart w:id="9" w:name="_MON_1704093571"/>
+        <w:t>This measure indicates the average number of orders placed by customers, basically the average price spent by customers on orders.</w:t>
+      </w:r>
+    </w:p>
+    <w:bookmarkStart w:id="9" w:name="_MON_1703859553"/>
     <w:bookmarkEnd w:id="9"/>
     <w:p>
       <w:pPr>
@@ -967,13 +1238,107 @@
         <w:rPr>
           <w:lang w:val="en-US"/>
         </w:rPr>
-        <w:object w:dxaOrig="8504" w:dyaOrig="1890" w14:anchorId="318CD20A">
-          <v:shape id="_x0000_i1064" type="#_x0000_t75" style="width:425.4pt;height:94.8pt" o:ole="">
+        <w:object w:dxaOrig="8504" w:dyaOrig="1080" w14:anchorId="2C248D7A">
+          <v:shape id="_x0000_i1029" type="#_x0000_t75" style="width:425.25pt;height:54pt" o:ole="">
             <v:imagedata r:id="rId22" o:title=""/>
           </v:shape>
-          <o:OLEObject Type="Embed" ProgID="Word.OpenDocumentText.12" ShapeID="_x0000_i1064" DrawAspect="Content" ObjectID="_1704099954" r:id="rId23"/>
+          <o:OLEObject Type="Embed" ProgID="Word.OpenDocumentText.12" ShapeID="_x0000_i1029" DrawAspect="Content" ObjectID="_1704114222" r:id="rId23"/>
         </w:object>
       </w:r>
+    </w:p>
+    <w:p>
+      <w:pPr>
+        <w:rPr>
+          <w:lang w:val="en-US"/>
+        </w:rPr>
+      </w:pPr>
+      <w:r>
+        <w:rPr>
+          <w:lang w:val="en-US"/>
+        </w:rPr>
+        <w:tab/>
+      </w:r>
+    </w:p>
+    <w:p>
+      <w:pPr>
+        <w:rPr>
+          <w:lang w:val="en-US"/>
+        </w:rPr>
+      </w:pPr>
+      <w:r>
+        <w:rPr>
+          <w:lang w:val="en-US"/>
+        </w:rPr>
+        <w:t>The average price of the products is shown from this measure</w:t>
+      </w:r>
+      <w:r>
+        <w:rPr>
+          <w:lang w:val="en-US"/>
+        </w:rPr>
+        <w:t>.</w:t>
+      </w:r>
+    </w:p>
+    <w:bookmarkStart w:id="10" w:name="_MON_1704097793"/>
+    <w:bookmarkEnd w:id="10"/>
+    <w:p>
+      <w:pPr>
+        <w:rPr>
+          <w:lang w:val="en-US"/>
+        </w:rPr>
+      </w:pPr>
+      <w:r>
+        <w:rPr>
+          <w:lang w:val="en-US"/>
+        </w:rPr>
+        <w:object w:dxaOrig="8504" w:dyaOrig="717" w14:anchorId="0ECD1F6B">
+          <v:shape id="_x0000_i1110" type="#_x0000_t75" style="width:425.25pt;height:36pt" o:ole="">
+            <v:imagedata r:id="rId24" o:title=""/>
+          </v:shape>
+          <o:OLEObject Type="Embed" ProgID="Word.OpenDocumentText.12" ShapeID="_x0000_i1110" DrawAspect="Content" ObjectID="_1704114223" r:id="rId25"/>
+        </w:object>
+      </w:r>
+    </w:p>
+    <w:p>
+      <w:pPr>
+        <w:rPr>
+          <w:lang w:val="en-US"/>
+        </w:rPr>
+      </w:pPr>
+      <w:r>
+        <w:rPr>
+          <w:lang w:val="en-US"/>
+        </w:rPr>
+        <w:t>Shows the total sales for the year prior to a date.</w:t>
+      </w:r>
+    </w:p>
+    <w:bookmarkStart w:id="11" w:name="_MON_1704093451"/>
+    <w:bookmarkEnd w:id="11"/>
+    <w:p>
+      <w:pPr>
+        <w:spacing w:before="120" w:line="312" w:lineRule="auto"/>
+        <w:rPr>
+          <w:lang w:val="en-US"/>
+        </w:rPr>
+      </w:pPr>
+      <w:r>
+        <w:rPr>
+          <w:lang w:val="en-US"/>
+        </w:rPr>
+        <w:object w:dxaOrig="8504" w:dyaOrig="540" w14:anchorId="7D814417">
+          <v:shape id="_x0000_i1103" type="#_x0000_t75" style="width:425.25pt;height:27pt" o:ole="">
+            <v:imagedata r:id="rId26" o:title=""/>
+          </v:shape>
+          <o:OLEObject Type="Embed" ProgID="Word.OpenDocumentText.12" ShapeID="_x0000_i1103" DrawAspect="Content" ObjectID="_1704114224" r:id="rId27"/>
+        </w:object>
+      </w:r>
+    </w:p>
+    <w:p>
+      <w:pPr>
+        <w:spacing w:before="120" w:line="312" w:lineRule="auto"/>
+        <w:rPr>
+          <w:lang w:val="en-US"/>
+        </w:rPr>
+      </w:pPr>
     </w:p>
     <w:p>
       <w:pPr>
@@ -983,6 +1348,41 @@
           <w:lang w:val="en-US"/>
         </w:rPr>
       </w:pPr>
+      <w:r>
+        <w:rPr>
+          <w:lang w:val="en-US"/>
+        </w:rPr>
+        <w:t>This measure shows the most sold product and the total sales of that same product. We use it to know this in each region.</w:t>
+      </w:r>
+    </w:p>
+    <w:bookmarkStart w:id="12" w:name="_MON_1704093571"/>
+    <w:bookmarkEnd w:id="12"/>
+    <w:p>
+      <w:pPr>
+        <w:spacing w:before="120" w:line="312" w:lineRule="auto"/>
+        <w:rPr>
+          <w:lang w:val="en-US"/>
+        </w:rPr>
+      </w:pPr>
+      <w:r>
+        <w:rPr>
+          <w:lang w:val="en-US"/>
+        </w:rPr>
+        <w:object w:dxaOrig="8504" w:dyaOrig="1890" w14:anchorId="318CD20A">
+          <v:shape id="_x0000_i1032" type="#_x0000_t75" style="width:425.25pt;height:94.5pt" o:ole="">
+            <v:imagedata r:id="rId28" o:title=""/>
+          </v:shape>
+          <o:OLEObject Type="Embed" ProgID="Word.OpenDocumentText.12" ShapeID="_x0000_i1032" DrawAspect="Content" ObjectID="_1704114225" r:id="rId29"/>
+        </w:object>
+      </w:r>
+    </w:p>
+    <w:p>
+      <w:pPr>
+        <w:spacing w:before="120" w:line="312" w:lineRule="auto"/>
+        <w:rPr>
+          <w:lang w:val="en-US"/>
+        </w:rPr>
+      </w:pPr>
     </w:p>
     <w:p>
       <w:pPr>
@@ -996,7 +1396,13 @@
         <w:rPr>
           <w:lang w:val="en-US"/>
         </w:rPr>
-        <w:t xml:space="preserve">Here the total sales made by both internet and resellers are calculated. And it is also calculated the Variance in percentage per month of sales </w:t>
+        <w:t>H</w:t>
+      </w:r>
+      <w:r>
+        <w:rPr>
+          <w:lang w:val="en-US"/>
+        </w:rPr>
+        <w:t xml:space="preserve">ere the total sales made by both internet and resellers are calculated. And it is also calculated the Variance in percentage per month of sales </w:t>
       </w:r>
       <w:r>
         <w:rPr>
@@ -1011,8 +1417,8 @@
         <w:t xml:space="preserve"> know if the following month had better sales than the previous one.</w:t>
       </w:r>
     </w:p>
-    <w:bookmarkStart w:id="10" w:name="_MON_1703859585"/>
-    <w:bookmarkEnd w:id="10"/>
+    <w:bookmarkStart w:id="13" w:name="_MON_1703859585"/>
+    <w:bookmarkEnd w:id="13"/>
     <w:p>
       <w:pPr>
         <w:spacing w:before="120" w:line="312" w:lineRule="auto"/>
@@ -1025,69 +1431,21 @@
           <w:lang w:val="en-US"/>
         </w:rPr>
         <w:object w:dxaOrig="8504" w:dyaOrig="3687" w14:anchorId="72CC4A94">
-          <v:shape id="_x0000_i1051" type="#_x0000_t75" style="width:425.4pt;height:184.2pt" o:ole="">
-            <v:imagedata r:id="rId24" o:title=""/>
+          <v:shape id="_x0000_i1033" type="#_x0000_t75" style="width:425.25pt;height:184.5pt" o:ole="">
+            <v:imagedata r:id="rId30" o:title=""/>
           </v:shape>
-          <o:OLEObject Type="Embed" ProgID="Word.OpenDocumentText.12" ShapeID="_x0000_i1051" DrawAspect="Content" ObjectID="_1704099955" r:id="rId25"/>
+          <o:OLEObject Type="Embed" ProgID="Word.OpenDocumentText.12" ShapeID="_x0000_i1033" DrawAspect="Content" ObjectID="_1704114226" r:id="rId31"/>
         </w:object>
       </w:r>
     </w:p>
     <w:p>
       <w:pPr>
-        <w:spacing w:before="120" w:line="312" w:lineRule="auto"/>
-        <w:rPr>
-          <w:lang w:val="en-US"/>
-        </w:rPr>
-      </w:pPr>
-    </w:p>
-    <w:p>
-      <w:pPr>
-        <w:spacing w:before="120" w:line="312" w:lineRule="auto"/>
-        <w:rPr>
-          <w:lang w:val="en-US"/>
-        </w:rPr>
-      </w:pPr>
-    </w:p>
-    <w:p>
-      <w:pPr>
-        <w:spacing w:before="120" w:line="312" w:lineRule="auto"/>
-        <w:rPr>
-          <w:lang w:val="en-US"/>
-        </w:rPr>
-      </w:pPr>
-    </w:p>
-    <w:p>
-      <w:pPr>
-        <w:spacing w:before="120" w:line="312" w:lineRule="auto"/>
-        <w:rPr>
-          <w:lang w:val="en-US"/>
-        </w:rPr>
-      </w:pPr>
-    </w:p>
-    <w:p>
-      <w:pPr>
-        <w:spacing w:before="120" w:line="312" w:lineRule="auto"/>
-        <w:rPr>
-          <w:lang w:val="en-US"/>
-        </w:rPr>
-      </w:pPr>
-    </w:p>
-    <w:p>
-      <w:pPr>
-        <w:spacing w:before="120" w:line="312" w:lineRule="auto"/>
-        <w:rPr>
-          <w:lang w:val="en-US"/>
-        </w:rPr>
-      </w:pPr>
-    </w:p>
-    <w:p>
-      <w:pPr>
         <w:pStyle w:val="Ttulo1"/>
         <w:rPr>
           <w:lang w:val="en-US"/>
         </w:rPr>
       </w:pPr>
-      <w:bookmarkStart w:id="11" w:name="_Toc32927591"/>
+      <w:bookmarkStart w:id="14" w:name="_Toc32927591"/>
       <w:r>
         <w:rPr>
           <w:lang w:val="en-US"/>
@@ -1101,7 +1459,7 @@
         </w:rPr>
         <w:t>isualiza</w:t>
       </w:r>
-      <w:bookmarkEnd w:id="11"/>
+      <w:bookmarkEnd w:id="14"/>
       <w:r>
         <w:rPr>
           <w:lang w:val="en-US"/>
@@ -1170,19 +1528,7 @@
         <w:rPr>
           <w:lang w:val="en-US"/>
         </w:rPr>
-        <w:t xml:space="preserve"> with values and information that we think are important in these sales, such as the total value of sales, the </w:t>
-      </w:r>
-      <w:r>
-        <w:rPr>
-          <w:lang w:val="en-US"/>
-        </w:rPr>
-        <w:t>bestselling</w:t>
-      </w:r>
-      <w:r>
-        <w:rPr>
-          <w:lang w:val="en-US"/>
-        </w:rPr>
-        <w:t xml:space="preserve"> product, the total number of customers, and an average of the amount spent on each order. Some of the measures mentioned above were used for these cards.</w:t>
+        <w:t xml:space="preserve"> with values and information that we think are important in these sales, such as the total value of sales, the bestselling product, the total number of customers, and an average of the amount spent on each order. Some of the measures mentioned above were used for these cards.</w:t>
       </w:r>
     </w:p>
     <w:p>
@@ -1302,19 +1648,7 @@
         <w:rPr>
           <w:lang w:val="en-US"/>
         </w:rPr>
-        <w:t xml:space="preserve">on that chart </w:t>
-      </w:r>
-      <w:r>
-        <w:rPr>
-          <w:lang w:val="en-US"/>
-        </w:rPr>
-        <w:t>to</w:t>
-      </w:r>
-      <w:r>
-        <w:rPr>
-          <w:lang w:val="en-US"/>
-        </w:rPr>
-        <w:t xml:space="preserve"> know which category was the most sold in that month.</w:t>
+        <w:t>on that chart to know which category was the most sold in that month.</w:t>
       </w:r>
     </w:p>
     <w:p>
@@ -1354,19 +1688,7 @@
         <w:rPr>
           <w:lang w:val="en-US"/>
         </w:rPr>
-        <w:t xml:space="preserve">ther we show the variance in percentage per month of sales </w:t>
-      </w:r>
-      <w:r>
-        <w:rPr>
-          <w:lang w:val="en-US"/>
-        </w:rPr>
-        <w:t>to</w:t>
-      </w:r>
-      <w:r>
-        <w:rPr>
-          <w:lang w:val="en-US"/>
-        </w:rPr>
-        <w:t xml:space="preserve"> know if the following month had better sales than the previous one.</w:t>
+        <w:t>ther we show the variance in percentage per month of sales to know if the following month had better sales than the previous one.</w:t>
       </w:r>
     </w:p>
     <w:p>
@@ -1471,7 +1793,7 @@
                     </pic:cNvPicPr>
                   </pic:nvPicPr>
                   <pic:blipFill>
-                    <a:blip r:embed="rId26">
+                    <a:blip r:embed="rId32">
                       <a:extLst>
                         <a:ext uri="{28A0092B-C50C-407E-A947-70E740481C1C}">
                           <a14:useLocalDpi xmlns:a14="http://schemas.microsoft.com/office/drawing/2010/main" val="0"/>
@@ -1530,7 +1852,7 @@
                     </pic:cNvPicPr>
                   </pic:nvPicPr>
                   <pic:blipFill>
-                    <a:blip r:embed="rId27">
+                    <a:blip r:embed="rId33">
                       <a:extLst>
                         <a:ext uri="{28A0092B-C50C-407E-A947-70E740481C1C}">
                           <a14:useLocalDpi xmlns:a14="http://schemas.microsoft.com/office/drawing/2010/main" val="0"/>
@@ -1604,7 +1926,7 @@
                     <pic:cNvPicPr/>
                   </pic:nvPicPr>
                   <pic:blipFill>
-                    <a:blip r:embed="rId28"/>
+                    <a:blip r:embed="rId34"/>
                     <a:stretch>
                       <a:fillRect/>
                     </a:stretch>
@@ -1701,19 +2023,26 @@
         </w:rPr>
         <w:t>that indicates the top 10 customers, the first customer being the one who spent the most, and so on.</w:t>
       </w:r>
-    </w:p>
-    <w:p>
-      <w:pPr>
-        <w:ind w:firstLine="708"/>
-        <w:rPr>
-          <w:lang w:val="en-US"/>
-        </w:rPr>
-      </w:pPr>
-      <w:r>
-        <w:rPr>
-          <w:lang w:val="en-US"/>
-        </w:rPr>
-        <w:t xml:space="preserve">We added four </w:t>
+      <w:r>
+        <w:t xml:space="preserve"> </w:t>
+      </w:r>
+      <w:r>
+        <w:rPr>
+          <w:lang w:val="en-US"/>
+        </w:rPr>
+        <w:t>In the table and funnel</w:t>
+      </w:r>
+      <w:r>
+        <w:rPr>
+          <w:lang w:val="en-US"/>
+        </w:rPr>
+        <w:t>,</w:t>
+      </w:r>
+      <w:r>
+        <w:rPr>
+          <w:lang w:val="en-US"/>
+        </w:rPr>
+        <w:t xml:space="preserve"> a </w:t>
       </w:r>
       <w:r>
         <w:rPr>
@@ -1721,26 +2050,51 @@
           <w:bCs/>
           <w:lang w:val="en-US"/>
         </w:rPr>
-        <w:t>slicers</w:t>
-      </w:r>
-      <w:r>
-        <w:rPr>
-          <w:lang w:val="en-US"/>
-        </w:rPr>
-        <w:t xml:space="preserve"> that filter by year, customer name, product category and country.</w:t>
-      </w:r>
-    </w:p>
-    <w:p>
-      <w:pPr>
-        <w:rPr>
-          <w:lang w:val="en-US"/>
-        </w:rPr>
-      </w:pPr>
-      <w:r>
-        <w:rPr>
-          <w:lang w:val="en-US"/>
-        </w:rPr>
-        <w:t xml:space="preserve">To show a customer purchase history we used a </w:t>
+        <w:t>tooltip</w:t>
+      </w:r>
+      <w:r>
+        <w:rPr>
+          <w:lang w:val="en-US"/>
+        </w:rPr>
+        <w:t xml:space="preserve"> was added, where we can </w:t>
+      </w:r>
+      <w:r>
+        <w:rPr>
+          <w:lang w:val="en-US"/>
+        </w:rPr>
+        <w:t>see</w:t>
+      </w:r>
+      <w:r>
+        <w:rPr>
+          <w:lang w:val="en-US"/>
+        </w:rPr>
+        <w:t xml:space="preserve"> the data of the selected c</w:t>
+      </w:r>
+      <w:r>
+        <w:rPr>
+          <w:lang w:val="en-US"/>
+        </w:rPr>
+        <w:t>ustomer</w:t>
+      </w:r>
+      <w:r>
+        <w:rPr>
+          <w:lang w:val="en-US"/>
+        </w:rPr>
+        <w:t>.</w:t>
+      </w:r>
+    </w:p>
+    <w:p>
+      <w:pPr>
+        <w:ind w:firstLine="708"/>
+        <w:rPr>
+          <w:lang w:val="en-US"/>
+        </w:rPr>
+      </w:pPr>
+      <w:r>
+        <w:rPr>
+          <w:lang w:val="en-US"/>
+        </w:rPr>
+        <w:t xml:space="preserve">We added four </w:t>
       </w:r>
       <w:r>
         <w:rPr>
@@ -1748,44 +2102,26 @@
           <w:bCs/>
           <w:lang w:val="en-US"/>
         </w:rPr>
-        <w:t>multi-row card</w:t>
-      </w:r>
-      <w:r>
-        <w:rPr>
-          <w:lang w:val="en-US"/>
-        </w:rPr>
-        <w:t xml:space="preserve">, </w:t>
-      </w:r>
-      <w:r>
-        <w:rPr>
-          <w:lang w:val="en-US"/>
-        </w:rPr>
-        <w:t>to</w:t>
-      </w:r>
-      <w:r>
-        <w:rPr>
-          <w:lang w:val="en-US"/>
-        </w:rPr>
-        <w:t xml:space="preserve"> see the orders of each customer.</w:t>
-      </w:r>
-    </w:p>
-    <w:p>
-      <w:pPr>
-        <w:rPr>
-          <w:lang w:val="en-US"/>
-        </w:rPr>
-      </w:pPr>
-      <w:r>
-        <w:rPr>
-          <w:lang w:val="en-US"/>
-        </w:rPr>
-        <w:t>Finally</w:t>
-      </w:r>
-      <w:r>
-        <w:rPr>
-          <w:lang w:val="en-US"/>
-        </w:rPr>
-        <w:t xml:space="preserve">, a </w:t>
+        <w:t>slicers</w:t>
+      </w:r>
+      <w:r>
+        <w:rPr>
+          <w:lang w:val="en-US"/>
+        </w:rPr>
+        <w:t xml:space="preserve"> that filter by year, customer name, product category and country.</w:t>
+      </w:r>
+    </w:p>
+    <w:p>
+      <w:pPr>
+        <w:rPr>
+          <w:lang w:val="en-US"/>
+        </w:rPr>
+      </w:pPr>
+      <w:r>
+        <w:rPr>
+          <w:lang w:val="en-US"/>
+        </w:rPr>
+        <w:t xml:space="preserve">To show a customer purchase history we used a </w:t>
       </w:r>
       <w:r>
         <w:rPr>
@@ -1793,6 +2129,33 @@
           <w:bCs/>
           <w:lang w:val="en-US"/>
         </w:rPr>
+        <w:t>multi-row card</w:t>
+      </w:r>
+      <w:r>
+        <w:rPr>
+          <w:lang w:val="en-US"/>
+        </w:rPr>
+        <w:t>, to see the orders of each customer.</w:t>
+      </w:r>
+    </w:p>
+    <w:p>
+      <w:pPr>
+        <w:rPr>
+          <w:lang w:val="en-US"/>
+        </w:rPr>
+      </w:pPr>
+      <w:r>
+        <w:rPr>
+          <w:lang w:val="en-US"/>
+        </w:rPr>
+        <w:t xml:space="preserve">Finally, a </w:t>
+      </w:r>
+      <w:r>
+        <w:rPr>
+          <w:b/>
+          <w:bCs/>
+          <w:lang w:val="en-US"/>
+        </w:rPr>
         <w:t>pie chart</w:t>
       </w:r>
       <w:r>
@@ -1813,7 +2176,7 @@
           <w:noProof/>
         </w:rPr>
         <w:drawing>
-          <wp:inline distT="0" distB="0" distL="0" distR="0" wp14:anchorId="474DD7D2" wp14:editId="73C99537">
+          <wp:inline distT="0" distB="0" distL="0" distR="0" wp14:anchorId="474DD7D2" wp14:editId="3BD66C70">
             <wp:extent cx="5760085" cy="3228340"/>
             <wp:effectExtent l="0" t="0" r="0" b="0"/>
             <wp:docPr id="3" name="Imagem 3" descr="Uma imagem com mesa&#10;&#10;Descrição gerada automaticamente"/>
@@ -1828,7 +2191,7 @@
                     <pic:cNvPicPr/>
                   </pic:nvPicPr>
                   <pic:blipFill>
-                    <a:blip r:embed="rId29"/>
+                    <a:blip r:embed="rId35"/>
                     <a:stretch>
                       <a:fillRect/>
                     </a:stretch>
@@ -1857,29 +2220,29 @@
       </w:pPr>
       <w:r>
         <w:rPr>
-          <w:noProof/>
+          <w:lang w:val="en-US"/>
         </w:rPr>
         <w:drawing>
-          <wp:anchor distT="0" distB="0" distL="114300" distR="114300" simplePos="0" relativeHeight="251652096" behindDoc="1" locked="0" layoutInCell="1" allowOverlap="1" wp14:anchorId="7B922EAB" wp14:editId="7FB35101">
+          <wp:anchor distT="0" distB="0" distL="114300" distR="114300" simplePos="0" relativeHeight="251660288" behindDoc="1" locked="0" layoutInCell="1" allowOverlap="1" wp14:anchorId="635916EB" wp14:editId="3C94FF88">
             <wp:simplePos x="0" y="0"/>
             <wp:positionH relativeFrom="column">
-              <wp:posOffset>908050</wp:posOffset>
+              <wp:posOffset>720090</wp:posOffset>
             </wp:positionH>
             <wp:positionV relativeFrom="paragraph">
-              <wp:posOffset>68580</wp:posOffset>
+              <wp:posOffset>95250</wp:posOffset>
             </wp:positionV>
-            <wp:extent cx="3940175" cy="1757680"/>
+            <wp:extent cx="3952875" cy="1280160"/>
             <wp:effectExtent l="0" t="0" r="0" b="0"/>
             <wp:wrapTight wrapText="bothSides">
               <wp:wrapPolygon edited="0">
                 <wp:start x="0" y="0"/>
-                <wp:lineTo x="0" y="21303"/>
-                <wp:lineTo x="21513" y="21303"/>
-                <wp:lineTo x="21513" y="0"/>
+                <wp:lineTo x="0" y="21214"/>
+                <wp:lineTo x="21444" y="21214"/>
+                <wp:lineTo x="21444" y="0"/>
                 <wp:lineTo x="0" y="0"/>
               </wp:wrapPolygon>
             </wp:wrapTight>
-            <wp:docPr id="6" name="Imagem 6"/>
+            <wp:docPr id="2" name="Imagem 2"/>
             <wp:cNvGraphicFramePr>
               <a:graphicFrameLocks xmlns:a="http://schemas.openxmlformats.org/drawingml/2006/main" noChangeAspect="1"/>
             </wp:cNvGraphicFramePr>
@@ -1891,7 +2254,7 @@
                     <pic:cNvPicPr/>
                   </pic:nvPicPr>
                   <pic:blipFill>
-                    <a:blip r:embed="rId30"/>
+                    <a:blip r:embed="rId36"/>
                     <a:stretch>
                       <a:fillRect/>
                     </a:stretch>
@@ -1899,7 +2262,7 @@
                   <pic:spPr>
                     <a:xfrm>
                       <a:off x="0" y="0"/>
-                      <a:ext cx="3940175" cy="1757680"/>
+                      <a:ext cx="3952875" cy="1280160"/>
                     </a:xfrm>
                     <a:prstGeom prst="rect">
                       <a:avLst/>
@@ -1908,10 +2271,535 @@
                 </pic:pic>
               </a:graphicData>
             </a:graphic>
-            <wp14:sizeRelH relativeFrom="margin">
+          </wp:anchor>
+        </w:drawing>
+      </w:r>
+    </w:p>
+    <w:p>
+      <w:pPr>
+        <w:rPr>
+          <w:lang w:val="en-US"/>
+        </w:rPr>
+      </w:pPr>
+    </w:p>
+    <w:p>
+      <w:pPr>
+        <w:rPr>
+          <w:lang w:val="en-US"/>
+        </w:rPr>
+      </w:pPr>
+    </w:p>
+    <w:p>
+      <w:pPr>
+        <w:rPr>
+          <w:lang w:val="en-US"/>
+        </w:rPr>
+      </w:pPr>
+    </w:p>
+    <w:p>
+      <w:pPr>
+        <w:rPr>
+          <w:lang w:val="en-US"/>
+        </w:rPr>
+      </w:pPr>
+    </w:p>
+    <w:p>
+      <w:pPr>
+        <w:spacing w:before="120" w:line="312" w:lineRule="auto"/>
+        <w:rPr>
+          <w:lang w:val="en-US"/>
+        </w:rPr>
+      </w:pPr>
+    </w:p>
+    <w:p>
+      <w:pPr>
+        <w:spacing w:before="120" w:line="312" w:lineRule="auto"/>
+        <w:rPr>
+          <w:lang w:val="en-US"/>
+        </w:rPr>
+      </w:pPr>
+    </w:p>
+    <w:p>
+      <w:pPr>
+        <w:spacing w:before="120" w:line="312" w:lineRule="auto"/>
+        <w:rPr>
+          <w:lang w:val="en-US"/>
+        </w:rPr>
+      </w:pPr>
+    </w:p>
+    <w:p>
+      <w:pPr>
+        <w:spacing w:before="120" w:line="312" w:lineRule="auto"/>
+        <w:rPr>
+          <w:lang w:val="en-US"/>
+        </w:rPr>
+      </w:pPr>
+    </w:p>
+    <w:p>
+      <w:pPr>
+        <w:spacing w:before="120" w:line="312" w:lineRule="auto"/>
+        <w:rPr>
+          <w:lang w:val="en-US"/>
+        </w:rPr>
+      </w:pPr>
+    </w:p>
+    <w:p>
+      <w:pPr>
+        <w:spacing w:before="120" w:line="312" w:lineRule="auto"/>
+        <w:rPr>
+          <w:lang w:val="en-US"/>
+        </w:rPr>
+      </w:pPr>
+    </w:p>
+    <w:p>
+      <w:pPr>
+        <w:spacing w:before="120" w:line="312" w:lineRule="auto"/>
+        <w:rPr>
+          <w:lang w:val="en-US"/>
+        </w:rPr>
+      </w:pPr>
+    </w:p>
+    <w:p>
+      <w:pPr>
+        <w:ind w:firstLine="708"/>
+        <w:rPr>
+          <w:lang w:val="en-US"/>
+        </w:rPr>
+      </w:pPr>
+      <w:r>
+        <w:rPr>
+          <w:lang w:val="en-US"/>
+        </w:rPr>
+        <w:lastRenderedPageBreak/>
+        <w:t>This dashboard shows a</w:t>
+      </w:r>
+      <w:r>
+        <w:rPr>
+          <w:lang w:val="en-US"/>
+        </w:rPr>
+        <w:t xml:space="preserve"> product</w:t>
+      </w:r>
+      <w:r>
+        <w:rPr>
+          <w:lang w:val="en-US"/>
+        </w:rPr>
+        <w:t xml:space="preserve"> sales report, where we can see information about sales by </w:t>
+      </w:r>
+      <w:r>
+        <w:rPr>
+          <w:lang w:val="en-US"/>
+        </w:rPr>
+        <w:t>products</w:t>
+      </w:r>
+      <w:r>
+        <w:rPr>
+          <w:lang w:val="en-US"/>
+        </w:rPr>
+        <w:t>.</w:t>
+      </w:r>
+    </w:p>
+    <w:p>
+      <w:pPr>
+        <w:ind w:firstLine="708"/>
+        <w:rPr>
+          <w:lang w:val="en-US"/>
+        </w:rPr>
+      </w:pPr>
+      <w:r>
+        <w:rPr>
+          <w:lang w:val="en-US"/>
+        </w:rPr>
+        <w:t xml:space="preserve">We have </w:t>
+      </w:r>
+      <w:r>
+        <w:rPr>
+          <w:lang w:val="en-US"/>
+        </w:rPr>
+        <w:t xml:space="preserve">two </w:t>
+      </w:r>
+      <w:r>
+        <w:rPr>
+          <w:b/>
+          <w:bCs/>
+          <w:lang w:val="en-US"/>
+        </w:rPr>
+        <w:t>cards</w:t>
+      </w:r>
+      <w:r>
+        <w:rPr>
+          <w:lang w:val="en-US"/>
+        </w:rPr>
+        <w:t xml:space="preserve"> that indicates the total number of </w:t>
+      </w:r>
+      <w:r>
+        <w:rPr>
+          <w:lang w:val="en-US"/>
+        </w:rPr>
+        <w:t>products and the price average of all the products</w:t>
+      </w:r>
+      <w:r>
+        <w:rPr>
+          <w:lang w:val="en-US"/>
+        </w:rPr>
+        <w:t xml:space="preserve">. </w:t>
+      </w:r>
+      <w:r>
+        <w:rPr>
+          <w:lang w:val="en-US"/>
+        </w:rPr>
+        <w:t>Two</w:t>
+      </w:r>
+      <w:r>
+        <w:rPr>
+          <w:lang w:val="en-US"/>
+        </w:rPr>
+        <w:t xml:space="preserve"> </w:t>
+      </w:r>
+      <w:r>
+        <w:rPr>
+          <w:b/>
+          <w:bCs/>
+          <w:lang w:val="en-US"/>
+        </w:rPr>
+        <w:t>table</w:t>
+      </w:r>
+      <w:r>
+        <w:rPr>
+          <w:b/>
+          <w:bCs/>
+          <w:lang w:val="en-US"/>
+        </w:rPr>
+        <w:t>s</w:t>
+      </w:r>
+      <w:r>
+        <w:rPr>
+          <w:lang w:val="en-US"/>
+        </w:rPr>
+        <w:t xml:space="preserve"> that shows the list of </w:t>
+      </w:r>
+      <w:r>
+        <w:rPr>
+          <w:lang w:val="en-US"/>
+        </w:rPr>
+        <w:t xml:space="preserve">products, their named and prices. </w:t>
+      </w:r>
+      <w:r>
+        <w:rPr>
+          <w:lang w:val="en-US"/>
+        </w:rPr>
+        <w:t xml:space="preserve">A </w:t>
+      </w:r>
+      <w:r>
+        <w:rPr>
+          <w:b/>
+          <w:bCs/>
+          <w:lang w:val="en-US"/>
+        </w:rPr>
+        <w:t>map</w:t>
+      </w:r>
+      <w:r>
+        <w:rPr>
+          <w:lang w:val="en-US"/>
+        </w:rPr>
+        <w:t xml:space="preserve"> showing the most sold product for each country. In the same visualization we added a </w:t>
+      </w:r>
+      <w:r>
+        <w:rPr>
+          <w:b/>
+          <w:bCs/>
+          <w:lang w:val="en-US"/>
+        </w:rPr>
+        <w:t>tooltip</w:t>
+      </w:r>
+      <w:r>
+        <w:rPr>
+          <w:lang w:val="en-US"/>
+        </w:rPr>
+        <w:t xml:space="preserve">, </w:t>
+      </w:r>
+      <w:r>
+        <w:rPr>
+          <w:lang w:val="en-US"/>
+        </w:rPr>
+        <w:t xml:space="preserve">that shows </w:t>
+      </w:r>
+      <w:r>
+        <w:rPr>
+          <w:lang w:val="en-US"/>
+        </w:rPr>
+        <w:t>which product is the most sold, its price and the total amount raised from that product</w:t>
+      </w:r>
+      <w:r>
+        <w:rPr>
+          <w:lang w:val="en-US"/>
+        </w:rPr>
+        <w:t>.</w:t>
+      </w:r>
+    </w:p>
+    <w:p>
+      <w:pPr>
+        <w:ind w:firstLine="708"/>
+        <w:rPr>
+          <w:lang w:val="en-US"/>
+        </w:rPr>
+      </w:pPr>
+      <w:r>
+        <w:rPr>
+          <w:lang w:val="en-US"/>
+        </w:rPr>
+        <w:t>To show orders per category</w:t>
+      </w:r>
+      <w:r>
+        <w:rPr>
+          <w:lang w:val="en-US"/>
+        </w:rPr>
+        <w:t xml:space="preserve">, we add a </w:t>
+      </w:r>
+      <w:r>
+        <w:rPr>
+          <w:b/>
+          <w:bCs/>
+          <w:lang w:val="en-US"/>
+        </w:rPr>
+        <w:t xml:space="preserve">pie chart </w:t>
+      </w:r>
+      <w:r>
+        <w:rPr>
+          <w:lang w:val="en-US"/>
+        </w:rPr>
+        <w:t xml:space="preserve">that shows us the total of orders for each category. </w:t>
+      </w:r>
+      <w:r>
+        <w:rPr>
+          <w:lang w:val="en-US"/>
+        </w:rPr>
+        <w:t xml:space="preserve"> </w:t>
+      </w:r>
+      <w:r>
+        <w:rPr>
+          <w:lang w:val="en-US"/>
+        </w:rPr>
+        <w:t>T</w:t>
+      </w:r>
+      <w:r>
+        <w:rPr>
+          <w:lang w:val="en-US"/>
+        </w:rPr>
+        <w:t>wo</w:t>
+      </w:r>
+      <w:r>
+        <w:rPr>
+          <w:lang w:val="en-US"/>
+        </w:rPr>
+        <w:t xml:space="preserve"> </w:t>
+      </w:r>
+      <w:r>
+        <w:rPr>
+          <w:b/>
+          <w:bCs/>
+          <w:lang w:val="en-US"/>
+        </w:rPr>
+        <w:t>slicers</w:t>
+      </w:r>
+      <w:r>
+        <w:rPr>
+          <w:lang w:val="en-US"/>
+        </w:rPr>
+        <w:t xml:space="preserve"> </w:t>
+      </w:r>
+      <w:r>
+        <w:rPr>
+          <w:lang w:val="en-US"/>
+        </w:rPr>
+        <w:t xml:space="preserve">were added to </w:t>
+      </w:r>
+      <w:r>
+        <w:rPr>
+          <w:lang w:val="en-US"/>
+        </w:rPr>
+        <w:t xml:space="preserve">filter by </w:t>
+      </w:r>
+      <w:r>
+        <w:rPr>
+          <w:lang w:val="en-US"/>
+        </w:rPr>
+        <w:t>category:</w:t>
+      </w:r>
+      <w:r>
+        <w:rPr>
+          <w:lang w:val="en-US"/>
+        </w:rPr>
+        <w:t xml:space="preserve"> </w:t>
+      </w:r>
+      <w:r>
+        <w:rPr>
+          <w:lang w:val="en-US"/>
+        </w:rPr>
+        <w:t>Accessories</w:t>
+      </w:r>
+      <w:r>
+        <w:rPr>
+          <w:lang w:val="en-US"/>
+        </w:rPr>
+        <w:t xml:space="preserve">, </w:t>
+      </w:r>
+      <w:r>
+        <w:rPr>
+          <w:lang w:val="en-US"/>
+        </w:rPr>
+        <w:t>Bikes and Clothing, and filter by year</w:t>
+      </w:r>
+      <w:r>
+        <w:rPr>
+          <w:lang w:val="en-US"/>
+        </w:rPr>
+        <w:t>.</w:t>
+      </w:r>
+      <w:r>
+        <w:rPr>
+          <w:lang w:val="en-US"/>
+        </w:rPr>
+        <w:t xml:space="preserve"> </w:t>
+      </w:r>
+    </w:p>
+    <w:p>
+      <w:pPr>
+        <w:spacing w:before="120" w:line="312" w:lineRule="auto"/>
+        <w:rPr>
+          <w:lang w:val="en-US"/>
+        </w:rPr>
+      </w:pPr>
+      <w:r>
+        <w:rPr>
+          <w:noProof/>
+        </w:rPr>
+        <w:drawing>
+          <wp:inline distT="0" distB="0" distL="0" distR="0" wp14:anchorId="0E5E6F84" wp14:editId="5A568F76">
+            <wp:extent cx="5760085" cy="3230880"/>
+            <wp:effectExtent l="0" t="0" r="0" b="0"/>
+            <wp:docPr id="10" name="Imagem 10"/>
+            <wp:cNvGraphicFramePr>
+              <a:graphicFrameLocks xmlns:a="http://schemas.openxmlformats.org/drawingml/2006/main" noChangeAspect="1"/>
+            </wp:cNvGraphicFramePr>
+            <a:graphic xmlns:a="http://schemas.openxmlformats.org/drawingml/2006/main">
+              <a:graphicData uri="http://schemas.openxmlformats.org/drawingml/2006/picture">
+                <pic:pic xmlns:pic="http://schemas.openxmlformats.org/drawingml/2006/picture">
+                  <pic:nvPicPr>
+                    <pic:cNvPr id="0" name="Picture 88"/>
+                    <pic:cNvPicPr>
+                      <a:picLocks noChangeAspect="1" noChangeArrowheads="1"/>
+                    </pic:cNvPicPr>
+                  </pic:nvPicPr>
+                  <pic:blipFill>
+                    <a:blip r:embed="rId37">
+                      <a:extLst>
+                        <a:ext uri="{28A0092B-C50C-407E-A947-70E740481C1C}">
+                          <a14:useLocalDpi xmlns:a14="http://schemas.microsoft.com/office/drawing/2010/main" val="0"/>
+                        </a:ext>
+                      </a:extLst>
+                    </a:blip>
+                    <a:srcRect/>
+                    <a:stretch>
+                      <a:fillRect/>
+                    </a:stretch>
+                  </pic:blipFill>
+                  <pic:spPr bwMode="auto">
+                    <a:xfrm>
+                      <a:off x="0" y="0"/>
+                      <a:ext cx="5760085" cy="3230880"/>
+                    </a:xfrm>
+                    <a:prstGeom prst="rect">
+                      <a:avLst/>
+                    </a:prstGeom>
+                    <a:noFill/>
+                    <a:ln>
+                      <a:noFill/>
+                    </a:ln>
+                  </pic:spPr>
+                </pic:pic>
+              </a:graphicData>
+            </a:graphic>
+          </wp:inline>
+        </w:drawing>
+      </w:r>
+    </w:p>
+    <w:p>
+      <w:pPr>
+        <w:spacing w:before="120" w:line="312" w:lineRule="auto"/>
+        <w:rPr>
+          <w:lang w:val="en-US"/>
+        </w:rPr>
+      </w:pPr>
+      <w:r>
+        <w:rPr>
+          <w:noProof/>
+        </w:rPr>
+        <w:drawing>
+          <wp:anchor distT="0" distB="0" distL="114300" distR="114300" simplePos="0" relativeHeight="251665408" behindDoc="1" locked="0" layoutInCell="1" allowOverlap="1" wp14:anchorId="5A3D29E8" wp14:editId="19F7B0DC">
+            <wp:simplePos x="0" y="0"/>
+            <wp:positionH relativeFrom="column">
+              <wp:posOffset>1501140</wp:posOffset>
+            </wp:positionH>
+            <wp:positionV relativeFrom="paragraph">
+              <wp:posOffset>42545</wp:posOffset>
+            </wp:positionV>
+            <wp:extent cx="2752726" cy="2273780"/>
+            <wp:effectExtent l="0" t="0" r="0" b="0"/>
+            <wp:wrapTight wrapText="bothSides">
+              <wp:wrapPolygon edited="0">
+                <wp:start x="0" y="0"/>
+                <wp:lineTo x="0" y="21359"/>
+                <wp:lineTo x="21376" y="21359"/>
+                <wp:lineTo x="21376" y="0"/>
+                <wp:lineTo x="0" y="0"/>
+              </wp:wrapPolygon>
+            </wp:wrapTight>
+            <wp:docPr id="11" name="Imagem 11"/>
+            <wp:cNvGraphicFramePr>
+              <a:graphicFrameLocks xmlns:a="http://schemas.openxmlformats.org/drawingml/2006/main" noChangeAspect="1"/>
+            </wp:cNvGraphicFramePr>
+            <a:graphic xmlns:a="http://schemas.openxmlformats.org/drawingml/2006/main">
+              <a:graphicData uri="http://schemas.openxmlformats.org/drawingml/2006/picture">
+                <pic:pic xmlns:pic="http://schemas.openxmlformats.org/drawingml/2006/picture">
+                  <pic:nvPicPr>
+                    <pic:cNvPr id="0" name="Picture 90"/>
+                    <pic:cNvPicPr>
+                      <a:picLocks noChangeAspect="1" noChangeArrowheads="1"/>
+                    </pic:cNvPicPr>
+                  </pic:nvPicPr>
+                  <pic:blipFill>
+                    <a:blip r:embed="rId38">
+                      <a:extLst>
+                        <a:ext uri="{28A0092B-C50C-407E-A947-70E740481C1C}">
+                          <a14:useLocalDpi xmlns:a14="http://schemas.microsoft.com/office/drawing/2010/main" val="0"/>
+                        </a:ext>
+                      </a:extLst>
+                    </a:blip>
+                    <a:srcRect/>
+                    <a:stretch>
+                      <a:fillRect/>
+                    </a:stretch>
+                  </pic:blipFill>
+                  <pic:spPr bwMode="auto">
+                    <a:xfrm>
+                      <a:off x="0" y="0"/>
+                      <a:ext cx="2752726" cy="2273780"/>
+                    </a:xfrm>
+                    <a:prstGeom prst="rect">
+                      <a:avLst/>
+                    </a:prstGeom>
+                    <a:noFill/>
+                    <a:ln>
+                      <a:noFill/>
+                    </a:ln>
+                  </pic:spPr>
+                </pic:pic>
+              </a:graphicData>
+            </a:graphic>
+            <wp14:sizeRelH relativeFrom="page">
               <wp14:pctWidth>0</wp14:pctWidth>
             </wp14:sizeRelH>
-            <wp14:sizeRelV relativeFrom="margin">
+            <wp14:sizeRelV relativeFrom="page">
               <wp14:pctHeight>0</wp14:pctHeight>
             </wp14:sizeRelV>
           </wp:anchor>
@@ -1920,34 +2808,6 @@
     </w:p>
     <w:p>
       <w:pPr>
-        <w:rPr>
-          <w:lang w:val="en-US"/>
-        </w:rPr>
-      </w:pPr>
-    </w:p>
-    <w:p>
-      <w:pPr>
-        <w:rPr>
-          <w:lang w:val="en-US"/>
-        </w:rPr>
-      </w:pPr>
-    </w:p>
-    <w:p>
-      <w:pPr>
-        <w:rPr>
-          <w:lang w:val="en-US"/>
-        </w:rPr>
-      </w:pPr>
-    </w:p>
-    <w:p>
-      <w:pPr>
-        <w:rPr>
-          <w:lang w:val="en-US"/>
-        </w:rPr>
-      </w:pPr>
-    </w:p>
-    <w:p>
-      <w:pPr>
         <w:spacing w:before="120" w:line="312" w:lineRule="auto"/>
         <w:rPr>
           <w:lang w:val="en-US"/>
@@ -1996,12 +2856,28 @@
     </w:p>
     <w:p>
       <w:pPr>
+        <w:spacing w:before="120" w:line="312" w:lineRule="auto"/>
+        <w:rPr>
+          <w:lang w:val="en-US"/>
+        </w:rPr>
+      </w:pPr>
+    </w:p>
+    <w:p>
+      <w:pPr>
+        <w:spacing w:before="120" w:line="312" w:lineRule="auto"/>
+        <w:rPr>
+          <w:lang w:val="en-US"/>
+        </w:rPr>
+      </w:pPr>
+    </w:p>
+    <w:p>
+      <w:pPr>
         <w:pStyle w:val="Ttulo1"/>
         <w:rPr>
           <w:lang w:val="en-US"/>
         </w:rPr>
       </w:pPr>
-      <w:bookmarkStart w:id="12" w:name="_Toc32927599"/>
+      <w:bookmarkStart w:id="15" w:name="_Toc32927599"/>
       <w:r>
         <w:rPr>
           <w:lang w:val="en-US"/>
@@ -2009,7 +2885,7 @@
         <w:lastRenderedPageBreak/>
         <w:t>Conclus</w:t>
       </w:r>
-      <w:bookmarkEnd w:id="12"/>
+      <w:bookmarkEnd w:id="15"/>
       <w:r>
         <w:rPr>
           <w:lang w:val="en-US"/>
@@ -2052,8 +2928,8 @@
       </w:pPr>
     </w:p>
     <w:sectPr>
-      <w:footerReference w:type="default" r:id="rId31"/>
-      <w:headerReference w:type="first" r:id="rId32"/>
+      <w:footerReference w:type="default" r:id="rId39"/>
+      <w:headerReference w:type="first" r:id="rId40"/>
       <w:pgSz w:w="11906" w:h="16838" w:code="9"/>
       <w:pgMar w:top="1701" w:right="1134" w:bottom="1134" w:left="1701" w:header="567" w:footer="567" w:gutter="0"/>
       <w:cols w:space="708"/>
@@ -4107,6 +4983,68 @@
       <w:contextualSpacing/>
     </w:pPr>
   </w:style>
+  <w:style w:type="character" w:styleId="Refdecomentrio">
+    <w:name w:val="annotation reference"/>
+    <w:basedOn w:val="Tipodeletrapredefinidodopargrafo"/>
+    <w:uiPriority w:val="99"/>
+    <w:semiHidden/>
+    <w:unhideWhenUsed/>
+    <w:rsid w:val="004C5857"/>
+    <w:rPr>
+      <w:sz w:val="16"/>
+      <w:szCs w:val="16"/>
+    </w:rPr>
+  </w:style>
+  <w:style w:type="paragraph" w:styleId="Textodecomentrio">
+    <w:name w:val="annotation text"/>
+    <w:basedOn w:val="Normal"/>
+    <w:link w:val="TextodecomentrioCarter"/>
+    <w:uiPriority w:val="99"/>
+    <w:semiHidden/>
+    <w:unhideWhenUsed/>
+    <w:rsid w:val="004C5857"/>
+    <w:pPr>
+      <w:spacing w:line="240" w:lineRule="auto"/>
+    </w:pPr>
+    <w:rPr>
+      <w:sz w:val="20"/>
+      <w:szCs w:val="20"/>
+    </w:rPr>
+  </w:style>
+  <w:style w:type="character" w:customStyle="1" w:styleId="TextodecomentrioCarter">
+    <w:name w:val="Texto de comentário Caráter"/>
+    <w:basedOn w:val="Tipodeletrapredefinidodopargrafo"/>
+    <w:link w:val="Textodecomentrio"/>
+    <w:uiPriority w:val="99"/>
+    <w:semiHidden/>
+    <w:rsid w:val="004C5857"/>
+  </w:style>
+  <w:style w:type="paragraph" w:styleId="Assuntodecomentrio">
+    <w:name w:val="annotation subject"/>
+    <w:basedOn w:val="Textodecomentrio"/>
+    <w:next w:val="Textodecomentrio"/>
+    <w:link w:val="AssuntodecomentrioCarter"/>
+    <w:uiPriority w:val="99"/>
+    <w:semiHidden/>
+    <w:unhideWhenUsed/>
+    <w:rsid w:val="004C5857"/>
+    <w:rPr>
+      <w:b/>
+      <w:bCs/>
+    </w:rPr>
+  </w:style>
+  <w:style w:type="character" w:customStyle="1" w:styleId="AssuntodecomentrioCarter">
+    <w:name w:val="Assunto de comentário Caráter"/>
+    <w:basedOn w:val="TextodecomentrioCarter"/>
+    <w:link w:val="Assuntodecomentrio"/>
+    <w:uiPriority w:val="99"/>
+    <w:semiHidden/>
+    <w:rsid w:val="004C5857"/>
+    <w:rPr>
+      <w:b/>
+      <w:bCs/>
+    </w:rPr>
+  </w:style>
 </w:styles>
 </file>
 
